--- a/documentatie/PlanvanAanpak.docx
+++ b/documentatie/PlanvanAanpak.docx
@@ -10,6 +10,7 @@
           <w:docPartUnique/>
         </w:docPartObj>
       </w:sdtPr>
+      <w:sdtEndPr/>
       <w:sdtContent>
         <w:p/>
         <w:tbl>
@@ -44,6 +45,7 @@
                 <w:dataBinding w:prefixMappings="xmlns:ns0='http://schemas.openxmlformats.org/officeDocument/2006/extended-properties'" w:xpath="/ns0:Properties[1]/ns0:Company[1]" w:storeItemID="{6668398D-A668-4E3E-A5EB-62B293D839F1}"/>
                 <w:text/>
               </w:sdtPr>
+              <w:sdtEndPr/>
               <w:sdtContent>
                 <w:tc>
                   <w:tcPr>
@@ -97,6 +99,7 @@
                   <w:dataBinding w:prefixMappings="xmlns:ns0='http://schemas.openxmlformats.org/package/2006/metadata/core-properties' xmlns:ns1='http://purl.org/dc/elements/1.1/'" w:xpath="/ns0:coreProperties[1]/ns1:title[1]" w:storeItemID="{6C3C8BC8-F283-45AE-878A-BAB7291924A1}"/>
                   <w:text/>
                 </w:sdtPr>
+                <w:sdtEndPr/>
                 <w:sdtContent>
                   <w:p>
                     <w:pPr>
@@ -139,6 +142,7 @@
                 <w:dataBinding w:prefixMappings="xmlns:ns0='http://schemas.openxmlformats.org/package/2006/metadata/core-properties' xmlns:ns1='http://purl.org/dc/elements/1.1/'" w:xpath="/ns0:coreProperties[1]/ns1:subject[1]" w:storeItemID="{6C3C8BC8-F283-45AE-878A-BAB7291924A1}"/>
                 <w:text/>
               </w:sdtPr>
+              <w:sdtEndPr/>
               <w:sdtContent>
                 <w:tc>
                   <w:tcPr>
@@ -207,6 +211,7 @@
                   <w:dataBinding w:prefixMappings="xmlns:ns0='http://schemas.openxmlformats.org/package/2006/metadata/core-properties' xmlns:ns1='http://purl.org/dc/elements/1.1/'" w:xpath="/ns0:coreProperties[1]/ns1:creator[1]" w:storeItemID="{6C3C8BC8-F283-45AE-878A-BAB7291924A1}"/>
                   <w:text/>
                 </w:sdtPr>
+                <w:sdtEndPr/>
                 <w:sdtContent>
                   <w:p>
                     <w:pPr>
@@ -223,43 +228,7 @@
                         <w:sz w:val="28"/>
                         <w:szCs w:val="28"/>
                       </w:rPr>
-                      <w:t xml:space="preserve">Sjoerd Hoeven, Pieter Jan </w:t>
-                    </w:r>
-                    <w:proofErr w:type="spellStart"/>
-                    <w:r>
-                      <w:rPr>
-                        <w:color w:val="50B4C8" w:themeColor="accent1"/>
-                        <w:sz w:val="28"/>
-                        <w:szCs w:val="28"/>
-                      </w:rPr>
-                      <w:t>Kolijn</w:t>
-                    </w:r>
-                    <w:proofErr w:type="spellEnd"/>
-                    <w:r>
-                      <w:rPr>
-                        <w:color w:val="50B4C8" w:themeColor="accent1"/>
-                        <w:sz w:val="28"/>
-                        <w:szCs w:val="28"/>
-                      </w:rPr>
-                      <w:t xml:space="preserve">,                                      Dennis Pulles, Corné </w:t>
-                    </w:r>
-                    <w:proofErr w:type="spellStart"/>
-                    <w:r>
-                      <w:rPr>
-                        <w:color w:val="50B4C8" w:themeColor="accent1"/>
-                        <w:sz w:val="28"/>
-                        <w:szCs w:val="28"/>
-                      </w:rPr>
-                      <w:t>Sariet</w:t>
-                    </w:r>
-                    <w:proofErr w:type="spellEnd"/>
-                    <w:r>
-                      <w:rPr>
-                        <w:color w:val="50B4C8" w:themeColor="accent1"/>
-                        <w:sz w:val="28"/>
-                        <w:szCs w:val="28"/>
-                      </w:rPr>
-                      <w:t xml:space="preserve"> </w:t>
+                      <w:t>Sjoerd Hoeven, Pieter Jan Kolijn,                                      Dennis Pulles, Corné Sariet</w:t>
                     </w:r>
                   </w:p>
                 </w:sdtContent>
@@ -285,6 +254,7 @@
                     <w:calendar w:val="gregorian"/>
                   </w:date>
                 </w:sdtPr>
+                <w:sdtEndPr/>
                 <w:sdtContent>
                   <w:p>
                     <w:pPr>
@@ -340,15 +310,7 @@
             <w:t>Groep 2. Deze groep bestaat uit 4 leden en een begeleider.</w:t>
           </w:r>
           <w:r>
-            <w:t xml:space="preserve"> De groep is onderverdeeld in 3 afdelingen. Deze afdelingen zijn: Projectleider, notulist en </w:t>
-          </w:r>
-          <w:proofErr w:type="spellStart"/>
-          <w:r>
-            <w:t>groeplid</w:t>
-          </w:r>
-          <w:proofErr w:type="spellEnd"/>
-          <w:r>
-            <w:t>.</w:t>
+            <w:t xml:space="preserve"> De groep is onderverdeeld in 3 afdelingen. Deze afdelingen zijn: Projectleider, notulist en groeplid.</w:t>
           </w:r>
         </w:p>
         <w:p>
@@ -358,15 +320,7 @@
         </w:p>
         <w:p>
           <w:r>
-            <w:t xml:space="preserve">De opdrachtgever voor het project is </w:t>
-          </w:r>
-          <w:proofErr w:type="spellStart"/>
-          <w:r>
-            <w:t>Fer</w:t>
-          </w:r>
-          <w:proofErr w:type="spellEnd"/>
-          <w:r>
-            <w:t xml:space="preserve"> van Krimpen.</w:t>
+            <w:t>De opdrachtgever voor het project is Fer van Krimpen.</w:t>
           </w:r>
           <w:r>
             <w:t xml:space="preserve"> De opdracht is het maken van een webapplicatie waarin men scores kan verwerken en bekijken. Daarnaast moet er ook een C# applicatie gemaakt worden waarin spelers kunnen wedden op de wedstrijden.</w:t>
@@ -437,15 +391,7 @@
         <w:p/>
         <w:p>
           <w:r>
-            <w:t xml:space="preserve">Pieter Jan </w:t>
-          </w:r>
-          <w:proofErr w:type="spellStart"/>
-          <w:r>
-            <w:t>Kolijn</w:t>
-          </w:r>
-          <w:proofErr w:type="spellEnd"/>
-          <w:r>
-            <w:t xml:space="preserve">: </w:t>
+            <w:t xml:space="preserve">Pieter Jan Kolijn: </w:t>
           </w:r>
           <w:r>
             <w:tab/>
@@ -454,13 +400,7 @@
         </w:p>
         <w:p>
           <w:r>
-            <w:t xml:space="preserve">Functie: </w:t>
-          </w:r>
-          <w:r>
-            <w:t>Groepslid</w:t>
-          </w:r>
-          <w:r>
-            <w:t>.</w:t>
+            <w:t>Functie: Groepslid.</w:t>
           </w:r>
         </w:p>
         <w:p>
@@ -476,10 +416,7 @@
             </w:r>
           </w:hyperlink>
           <w:r>
-            <w:t xml:space="preserve"> 0634425510</w:t>
-          </w:r>
-          <w:r>
-            <w:t>.</w:t>
+            <w:t xml:space="preserve"> 0634425510.</w:t>
           </w:r>
         </w:p>
         <w:p>
@@ -531,26 +468,12 @@
         <w:p/>
         <w:p>
           <w:r>
-            <w:t xml:space="preserve">Corné </w:t>
-          </w:r>
-          <w:proofErr w:type="spellStart"/>
-          <w:r>
-            <w:t>Sierat</w:t>
-          </w:r>
-          <w:proofErr w:type="spellEnd"/>
-          <w:r>
-            <w:t>:</w:t>
-          </w:r>
-        </w:p>
-        <w:p>
-          <w:r>
-            <w:t>Functie</w:t>
-          </w:r>
-          <w:r>
-            <w:t>: Groepslid</w:t>
-          </w:r>
-          <w:r>
-            <w:t>.</w:t>
+            <w:t>Corné Sierat:</w:t>
+          </w:r>
+        </w:p>
+        <w:p>
+          <w:r>
+            <w:t>Functie: Groepslid.</w:t>
           </w:r>
         </w:p>
         <w:p>
@@ -587,36 +510,24 @@
         </w:p>
         <w:p>
           <w:pPr>
+            <w:pStyle w:val="Titel"/>
+          </w:pPr>
+        </w:p>
+        <w:p>
+          <w:pPr>
             <w:pStyle w:val="Kop1"/>
           </w:pPr>
           <w:r>
-            <w:lastRenderedPageBreak/>
             <w:t>Informatie</w:t>
           </w:r>
         </w:p>
         <w:p/>
         <w:p>
           <w:r>
-            <w:t xml:space="preserve">Het contact met opdrachtgever word gehouden in de vorm van een interview en regelmatige </w:t>
-          </w:r>
-          <w:proofErr w:type="spellStart"/>
-          <w:r>
-            <w:t>emails</w:t>
-          </w:r>
-          <w:proofErr w:type="spellEnd"/>
-          <w:r>
-            <w:t>. Het contact binnen de groep word gehouden in de vorm van korte meeting aan het begin van de werkdag</w:t>
-          </w:r>
-          <w:r>
-            <w:t xml:space="preserve"> en moet ieder groepslid bereikbaar zijn in de </w:t>
-          </w:r>
-          <w:proofErr w:type="spellStart"/>
-          <w:r>
-            <w:t>whatsapp</w:t>
-          </w:r>
-          <w:proofErr w:type="spellEnd"/>
-          <w:r>
-            <w:t xml:space="preserve"> groep</w:t>
+            <w:t>Het contact met opdrachtgever word gehouden in de vorm van een interview en regelmatige emails. Het contact binnen de groep word gehouden in de vorm van korte meeting aan het begin van de werkdag</w:t>
+          </w:r>
+          <w:r>
+            <w:t xml:space="preserve"> en moet ieder groepslid bereikbaar zijn in de whatsapp groep</w:t>
           </w:r>
           <w:r>
             <w:t>.</w:t>
@@ -634,30 +545,913 @@
         </w:p>
         <w:p>
           <w:r>
-            <w:t xml:space="preserve">Alle bijbehorende bestanden worden in de </w:t>
-          </w:r>
-          <w:proofErr w:type="spellStart"/>
-          <w:r>
-            <w:t>Github</w:t>
-          </w:r>
-          <w:proofErr w:type="spellEnd"/>
-          <w:r>
-            <w:t xml:space="preserve"> </w:t>
-          </w:r>
-          <w:proofErr w:type="spellStart"/>
-          <w:r>
-            <w:t>repository</w:t>
-          </w:r>
-          <w:proofErr w:type="spellEnd"/>
-          <w:r>
-            <w:t xml:space="preserve"> opgeslagen.</w:t>
-          </w:r>
-          <w:bookmarkStart w:id="0" w:name="_GoBack"/>
-          <w:bookmarkEnd w:id="0"/>
+            <w:t>Alle bijbehorende bestanden worden in de Github repository opgeslagen.</w:t>
+          </w:r>
         </w:p>
         <w:p/>
       </w:sdtContent>
     </w:sdt>
+    <w:p>
+      <w:pPr>
+        <w:pStyle w:val="Titel"/>
+      </w:pPr>
+      <w:r>
+        <w:br w:type="page"/>
+      </w:r>
+      <w:r>
+        <w:lastRenderedPageBreak/>
+        <w:t>risico’s</w:t>
+      </w:r>
+    </w:p>
+    <w:p>
+      <w:pPr>
+        <w:pStyle w:val="Kop1"/>
+      </w:pPr>
+      <w:r>
+        <w:t>intern</w:t>
+      </w:r>
+    </w:p>
+    <w:p>
+      <w:pPr>
+        <w:rPr>
+          <w:rFonts w:ascii="Arial" w:hAnsi="Arial" w:cs="Arial"/>
+          <w:sz w:val="24"/>
+          <w:szCs w:val="24"/>
+        </w:rPr>
+      </w:pPr>
+      <w:r>
+        <w:rPr>
+          <w:rFonts w:ascii="Arial" w:hAnsi="Arial" w:cs="Arial"/>
+          <w:sz w:val="24"/>
+          <w:szCs w:val="24"/>
+        </w:rPr>
+        <w:t>Risico: Ziek project lid.</w:t>
+      </w:r>
+    </w:p>
+    <w:p>
+      <w:pPr>
+        <w:rPr>
+          <w:rFonts w:ascii="Arial" w:hAnsi="Arial" w:cs="Arial"/>
+          <w:sz w:val="24"/>
+          <w:szCs w:val="24"/>
+        </w:rPr>
+      </w:pPr>
+      <w:r>
+        <w:rPr>
+          <w:rFonts w:ascii="Arial" w:hAnsi="Arial" w:cs="Arial"/>
+          <w:sz w:val="24"/>
+          <w:szCs w:val="24"/>
+        </w:rPr>
+        <w:t>Kans: 3/5.</w:t>
+      </w:r>
+    </w:p>
+    <w:p>
+      <w:pPr>
+        <w:rPr>
+          <w:rFonts w:ascii="Arial" w:hAnsi="Arial" w:cs="Arial"/>
+          <w:sz w:val="24"/>
+          <w:szCs w:val="24"/>
+        </w:rPr>
+      </w:pPr>
+      <w:r>
+        <w:rPr>
+          <w:rFonts w:ascii="Arial" w:hAnsi="Arial" w:cs="Arial"/>
+          <w:sz w:val="24"/>
+          <w:szCs w:val="24"/>
+        </w:rPr>
+        <w:t>Impact: 2/5.</w:t>
+      </w:r>
+    </w:p>
+    <w:p>
+      <w:pPr>
+        <w:rPr>
+          <w:rFonts w:ascii="Arial" w:hAnsi="Arial" w:cs="Arial"/>
+          <w:sz w:val="24"/>
+          <w:szCs w:val="24"/>
+        </w:rPr>
+      </w:pPr>
+      <w:r>
+        <w:rPr>
+          <w:rFonts w:ascii="Arial" w:hAnsi="Arial" w:cs="Arial"/>
+          <w:sz w:val="24"/>
+          <w:szCs w:val="24"/>
+        </w:rPr>
+        <w:t>Voorkomen: Vitaminepillen slikken.</w:t>
+      </w:r>
+    </w:p>
+    <w:p>
+      <w:pPr>
+        <w:rPr>
+          <w:rFonts w:ascii="Arial" w:hAnsi="Arial" w:cs="Arial"/>
+          <w:sz w:val="24"/>
+          <w:szCs w:val="24"/>
+        </w:rPr>
+      </w:pPr>
+    </w:p>
+    <w:p>
+      <w:pPr>
+        <w:rPr>
+          <w:rFonts w:ascii="Arial" w:hAnsi="Arial" w:cs="Arial"/>
+          <w:sz w:val="24"/>
+          <w:szCs w:val="24"/>
+        </w:rPr>
+      </w:pPr>
+      <w:r>
+        <w:rPr>
+          <w:rFonts w:ascii="Arial" w:hAnsi="Arial" w:cs="Arial"/>
+          <w:sz w:val="24"/>
+          <w:szCs w:val="24"/>
+        </w:rPr>
+        <w:t>Risico: Kwaliteit van de code is slecht.</w:t>
+      </w:r>
+    </w:p>
+    <w:p>
+      <w:pPr>
+        <w:rPr>
+          <w:rFonts w:ascii="Arial" w:hAnsi="Arial" w:cs="Arial"/>
+          <w:sz w:val="24"/>
+          <w:szCs w:val="24"/>
+        </w:rPr>
+      </w:pPr>
+      <w:r>
+        <w:rPr>
+          <w:rFonts w:ascii="Arial" w:hAnsi="Arial" w:cs="Arial"/>
+          <w:sz w:val="24"/>
+          <w:szCs w:val="24"/>
+        </w:rPr>
+        <w:t>Kans: 2/5.</w:t>
+      </w:r>
+    </w:p>
+    <w:p>
+      <w:pPr>
+        <w:rPr>
+          <w:rFonts w:ascii="Arial" w:hAnsi="Arial" w:cs="Arial"/>
+          <w:sz w:val="24"/>
+          <w:szCs w:val="24"/>
+        </w:rPr>
+      </w:pPr>
+      <w:r>
+        <w:rPr>
+          <w:rFonts w:ascii="Arial" w:hAnsi="Arial" w:cs="Arial"/>
+          <w:sz w:val="24"/>
+          <w:szCs w:val="24"/>
+        </w:rPr>
+        <w:t xml:space="preserve">Impact: 3/5 </w:t>
+      </w:r>
+    </w:p>
+    <w:p>
+      <w:pPr>
+        <w:rPr>
+          <w:rFonts w:ascii="Arial" w:hAnsi="Arial" w:cs="Arial"/>
+          <w:sz w:val="24"/>
+          <w:szCs w:val="24"/>
+        </w:rPr>
+      </w:pPr>
+      <w:r>
+        <w:rPr>
+          <w:rFonts w:ascii="Arial" w:hAnsi="Arial" w:cs="Arial"/>
+          <w:sz w:val="24"/>
+          <w:szCs w:val="24"/>
+        </w:rPr>
+        <w:t>Voorkomen: De code laten nakijken door iemand anders.</w:t>
+      </w:r>
+    </w:p>
+    <w:p>
+      <w:pPr>
+        <w:rPr>
+          <w:rFonts w:ascii="Arial" w:hAnsi="Arial" w:cs="Arial"/>
+          <w:sz w:val="24"/>
+          <w:szCs w:val="24"/>
+        </w:rPr>
+      </w:pPr>
+    </w:p>
+    <w:p>
+      <w:pPr>
+        <w:rPr>
+          <w:rFonts w:ascii="Arial" w:hAnsi="Arial" w:cs="Arial"/>
+          <w:sz w:val="24"/>
+          <w:szCs w:val="24"/>
+        </w:rPr>
+      </w:pPr>
+      <w:r>
+        <w:rPr>
+          <w:rFonts w:ascii="Arial" w:hAnsi="Arial" w:cs="Arial"/>
+          <w:sz w:val="24"/>
+          <w:szCs w:val="24"/>
+        </w:rPr>
+        <w:t xml:space="preserve">Risico: </w:t>
+      </w:r>
+      <w:r>
+        <w:rPr>
+          <w:rFonts w:ascii="Arial" w:hAnsi="Arial" w:cs="Arial"/>
+          <w:sz w:val="24"/>
+          <w:szCs w:val="24"/>
+        </w:rPr>
+        <w:t>Defect in materiaal.</w:t>
+      </w:r>
+    </w:p>
+    <w:p>
+      <w:pPr>
+        <w:rPr>
+          <w:rFonts w:ascii="Arial" w:hAnsi="Arial" w:cs="Arial"/>
+          <w:sz w:val="24"/>
+          <w:szCs w:val="24"/>
+        </w:rPr>
+      </w:pPr>
+      <w:r>
+        <w:rPr>
+          <w:rFonts w:ascii="Arial" w:hAnsi="Arial" w:cs="Arial"/>
+          <w:sz w:val="24"/>
+          <w:szCs w:val="24"/>
+        </w:rPr>
+        <w:t xml:space="preserve">Kans: </w:t>
+      </w:r>
+      <w:r>
+        <w:rPr>
+          <w:rFonts w:ascii="Arial" w:hAnsi="Arial" w:cs="Arial"/>
+          <w:sz w:val="24"/>
+          <w:szCs w:val="24"/>
+        </w:rPr>
+        <w:t>1/5.</w:t>
+      </w:r>
+    </w:p>
+    <w:p>
+      <w:pPr>
+        <w:rPr>
+          <w:rFonts w:ascii="Arial" w:hAnsi="Arial" w:cs="Arial"/>
+          <w:sz w:val="24"/>
+          <w:szCs w:val="24"/>
+        </w:rPr>
+      </w:pPr>
+      <w:r>
+        <w:rPr>
+          <w:rFonts w:ascii="Arial" w:hAnsi="Arial" w:cs="Arial"/>
+          <w:sz w:val="24"/>
+          <w:szCs w:val="24"/>
+        </w:rPr>
+        <w:t>Impact:</w:t>
+      </w:r>
+      <w:r>
+        <w:rPr>
+          <w:rFonts w:ascii="Arial" w:hAnsi="Arial" w:cs="Arial"/>
+          <w:sz w:val="24"/>
+          <w:szCs w:val="24"/>
+        </w:rPr>
+        <w:t xml:space="preserve"> 4/5.</w:t>
+      </w:r>
+      <w:r>
+        <w:rPr>
+          <w:rFonts w:ascii="Arial" w:hAnsi="Arial" w:cs="Arial"/>
+          <w:sz w:val="24"/>
+          <w:szCs w:val="24"/>
+        </w:rPr>
+        <w:t xml:space="preserve"> </w:t>
+      </w:r>
+    </w:p>
+    <w:p>
+      <w:pPr>
+        <w:rPr>
+          <w:rFonts w:ascii="Arial" w:hAnsi="Arial" w:cs="Arial"/>
+          <w:sz w:val="24"/>
+          <w:szCs w:val="24"/>
+        </w:rPr>
+      </w:pPr>
+      <w:r>
+        <w:rPr>
+          <w:rFonts w:ascii="Arial" w:hAnsi="Arial" w:cs="Arial"/>
+          <w:sz w:val="24"/>
+          <w:szCs w:val="24"/>
+        </w:rPr>
+        <w:t>Voorkomen:</w:t>
+      </w:r>
+      <w:r>
+        <w:rPr>
+          <w:rFonts w:ascii="Arial" w:hAnsi="Arial" w:cs="Arial"/>
+          <w:sz w:val="24"/>
+          <w:szCs w:val="24"/>
+        </w:rPr>
+        <w:t xml:space="preserve"> Voldoende het materiaal controleren voor gebruik.</w:t>
+      </w:r>
+    </w:p>
+    <w:p>
+      <w:pPr>
+        <w:rPr>
+          <w:rFonts w:ascii="Arial" w:hAnsi="Arial" w:cs="Arial"/>
+          <w:sz w:val="24"/>
+          <w:szCs w:val="24"/>
+        </w:rPr>
+      </w:pPr>
+    </w:p>
+    <w:p>
+      <w:pPr>
+        <w:rPr>
+          <w:rFonts w:ascii="Arial" w:hAnsi="Arial" w:cs="Arial"/>
+          <w:sz w:val="24"/>
+          <w:szCs w:val="24"/>
+        </w:rPr>
+      </w:pPr>
+      <w:r>
+        <w:rPr>
+          <w:rFonts w:ascii="Arial" w:hAnsi="Arial" w:cs="Arial"/>
+          <w:sz w:val="24"/>
+          <w:szCs w:val="24"/>
+        </w:rPr>
+        <w:t xml:space="preserve">Risico: </w:t>
+      </w:r>
+      <w:r>
+        <w:rPr>
+          <w:rFonts w:ascii="Arial" w:hAnsi="Arial" w:cs="Arial"/>
+          <w:sz w:val="24"/>
+          <w:szCs w:val="24"/>
+        </w:rPr>
+        <w:t>Conflict binnen de groep.</w:t>
+      </w:r>
+    </w:p>
+    <w:p>
+      <w:pPr>
+        <w:rPr>
+          <w:rFonts w:ascii="Arial" w:hAnsi="Arial" w:cs="Arial"/>
+          <w:sz w:val="24"/>
+          <w:szCs w:val="24"/>
+        </w:rPr>
+      </w:pPr>
+      <w:r>
+        <w:rPr>
+          <w:rFonts w:ascii="Arial" w:hAnsi="Arial" w:cs="Arial"/>
+          <w:sz w:val="24"/>
+          <w:szCs w:val="24"/>
+        </w:rPr>
+        <w:t xml:space="preserve">Kans: </w:t>
+      </w:r>
+      <w:r>
+        <w:rPr>
+          <w:rFonts w:ascii="Arial" w:hAnsi="Arial" w:cs="Arial"/>
+          <w:sz w:val="24"/>
+          <w:szCs w:val="24"/>
+        </w:rPr>
+        <w:t>1/5.</w:t>
+      </w:r>
+    </w:p>
+    <w:p>
+      <w:pPr>
+        <w:rPr>
+          <w:rFonts w:ascii="Arial" w:hAnsi="Arial" w:cs="Arial"/>
+          <w:sz w:val="24"/>
+          <w:szCs w:val="24"/>
+        </w:rPr>
+      </w:pPr>
+      <w:r>
+        <w:rPr>
+          <w:rFonts w:ascii="Arial" w:hAnsi="Arial" w:cs="Arial"/>
+          <w:sz w:val="24"/>
+          <w:szCs w:val="24"/>
+        </w:rPr>
+        <w:t xml:space="preserve">Impact: </w:t>
+      </w:r>
+      <w:r>
+        <w:rPr>
+          <w:rFonts w:ascii="Arial" w:hAnsi="Arial" w:cs="Arial"/>
+          <w:sz w:val="24"/>
+          <w:szCs w:val="24"/>
+        </w:rPr>
+        <w:t>3/5.</w:t>
+      </w:r>
+    </w:p>
+    <w:p>
+      <w:pPr>
+        <w:rPr>
+          <w:rFonts w:ascii="Arial" w:hAnsi="Arial" w:cs="Arial"/>
+          <w:sz w:val="24"/>
+          <w:szCs w:val="24"/>
+        </w:rPr>
+      </w:pPr>
+      <w:r>
+        <w:rPr>
+          <w:rFonts w:ascii="Arial" w:hAnsi="Arial" w:cs="Arial"/>
+          <w:sz w:val="24"/>
+          <w:szCs w:val="24"/>
+        </w:rPr>
+        <w:t>Voorkomen:</w:t>
+      </w:r>
+      <w:r>
+        <w:rPr>
+          <w:rFonts w:ascii="Arial" w:hAnsi="Arial" w:cs="Arial"/>
+          <w:sz w:val="24"/>
+          <w:szCs w:val="24"/>
+        </w:rPr>
+        <w:t xml:space="preserve"> Regelmatig met elkaar spreken over de gang van zaken.</w:t>
+      </w:r>
+    </w:p>
+    <w:p>
+      <w:pPr>
+        <w:rPr>
+          <w:rFonts w:ascii="Arial" w:hAnsi="Arial" w:cs="Arial"/>
+          <w:sz w:val="24"/>
+          <w:szCs w:val="24"/>
+        </w:rPr>
+      </w:pPr>
+    </w:p>
+    <w:p>
+      <w:pPr>
+        <w:rPr>
+          <w:rFonts w:ascii="Arial" w:hAnsi="Arial" w:cs="Arial"/>
+          <w:sz w:val="24"/>
+          <w:szCs w:val="24"/>
+        </w:rPr>
+      </w:pPr>
+    </w:p>
+    <w:p>
+      <w:pPr>
+        <w:rPr>
+          <w:rFonts w:ascii="Arial" w:hAnsi="Arial" w:cs="Arial"/>
+          <w:sz w:val="24"/>
+          <w:szCs w:val="24"/>
+        </w:rPr>
+      </w:pPr>
+    </w:p>
+    <w:p>
+      <w:pPr>
+        <w:rPr>
+          <w:rFonts w:ascii="Arial" w:hAnsi="Arial" w:cs="Arial"/>
+          <w:sz w:val="24"/>
+          <w:szCs w:val="24"/>
+        </w:rPr>
+      </w:pPr>
+    </w:p>
+    <w:p>
+      <w:pPr>
+        <w:rPr>
+          <w:rFonts w:ascii="Arial" w:hAnsi="Arial" w:cs="Arial"/>
+          <w:sz w:val="24"/>
+          <w:szCs w:val="24"/>
+        </w:rPr>
+      </w:pPr>
+    </w:p>
+    <w:p>
+      <w:pPr>
+        <w:pStyle w:val="Kop1"/>
+      </w:pPr>
+      <w:r>
+        <w:lastRenderedPageBreak/>
+        <w:t>Extern</w:t>
+      </w:r>
+    </w:p>
+    <w:p>
+      <w:pPr>
+        <w:rPr>
+          <w:rFonts w:ascii="Arial" w:hAnsi="Arial" w:cs="Arial"/>
+          <w:sz w:val="24"/>
+          <w:szCs w:val="24"/>
+        </w:rPr>
+      </w:pPr>
+    </w:p>
+    <w:p>
+      <w:pPr>
+        <w:rPr>
+          <w:rFonts w:ascii="Arial" w:hAnsi="Arial" w:cs="Arial"/>
+          <w:sz w:val="24"/>
+          <w:szCs w:val="24"/>
+        </w:rPr>
+      </w:pPr>
+      <w:r>
+        <w:rPr>
+          <w:rFonts w:ascii="Arial" w:hAnsi="Arial" w:cs="Arial"/>
+          <w:sz w:val="24"/>
+          <w:szCs w:val="24"/>
+        </w:rPr>
+        <w:t xml:space="preserve">Risico: </w:t>
+      </w:r>
+      <w:r>
+        <w:rPr>
+          <w:rFonts w:ascii="Arial" w:hAnsi="Arial" w:cs="Arial"/>
+          <w:sz w:val="24"/>
+          <w:szCs w:val="24"/>
+        </w:rPr>
+        <w:t>Er breekt brand uit.</w:t>
+      </w:r>
+    </w:p>
+    <w:p>
+      <w:pPr>
+        <w:rPr>
+          <w:rFonts w:ascii="Arial" w:hAnsi="Arial" w:cs="Arial"/>
+          <w:sz w:val="24"/>
+          <w:szCs w:val="24"/>
+        </w:rPr>
+      </w:pPr>
+      <w:r>
+        <w:rPr>
+          <w:rFonts w:ascii="Arial" w:hAnsi="Arial" w:cs="Arial"/>
+          <w:sz w:val="24"/>
+          <w:szCs w:val="24"/>
+        </w:rPr>
+        <w:t xml:space="preserve">Kans: </w:t>
+      </w:r>
+      <w:r>
+        <w:rPr>
+          <w:rFonts w:ascii="Arial" w:hAnsi="Arial" w:cs="Arial"/>
+          <w:sz w:val="24"/>
+          <w:szCs w:val="24"/>
+        </w:rPr>
+        <w:t>1/5.</w:t>
+      </w:r>
+    </w:p>
+    <w:p>
+      <w:pPr>
+        <w:rPr>
+          <w:rFonts w:ascii="Arial" w:hAnsi="Arial" w:cs="Arial"/>
+          <w:sz w:val="24"/>
+          <w:szCs w:val="24"/>
+        </w:rPr>
+      </w:pPr>
+      <w:r>
+        <w:rPr>
+          <w:rFonts w:ascii="Arial" w:hAnsi="Arial" w:cs="Arial"/>
+          <w:sz w:val="24"/>
+          <w:szCs w:val="24"/>
+        </w:rPr>
+        <w:t xml:space="preserve">Impact: </w:t>
+      </w:r>
+      <w:r>
+        <w:rPr>
+          <w:rFonts w:ascii="Arial" w:hAnsi="Arial" w:cs="Arial"/>
+          <w:sz w:val="24"/>
+          <w:szCs w:val="24"/>
+        </w:rPr>
+        <w:t>5/5.</w:t>
+      </w:r>
+    </w:p>
+    <w:p>
+      <w:pPr>
+        <w:rPr>
+          <w:rFonts w:ascii="Arial" w:hAnsi="Arial" w:cs="Arial"/>
+          <w:sz w:val="24"/>
+          <w:szCs w:val="24"/>
+        </w:rPr>
+      </w:pPr>
+      <w:r>
+        <w:rPr>
+          <w:rFonts w:ascii="Arial" w:hAnsi="Arial" w:cs="Arial"/>
+          <w:sz w:val="24"/>
+          <w:szCs w:val="24"/>
+        </w:rPr>
+        <w:t>Voorkomen:</w:t>
+      </w:r>
+      <w:r>
+        <w:rPr>
+          <w:rFonts w:ascii="Arial" w:hAnsi="Arial" w:cs="Arial"/>
+          <w:sz w:val="24"/>
+          <w:szCs w:val="24"/>
+        </w:rPr>
+        <w:t xml:space="preserve"> Aan de brand veiligheidsregels houden.</w:t>
+      </w:r>
+    </w:p>
+    <w:p>
+      <w:pPr>
+        <w:rPr>
+          <w:rFonts w:ascii="Arial" w:hAnsi="Arial" w:cs="Arial"/>
+          <w:sz w:val="24"/>
+          <w:szCs w:val="24"/>
+        </w:rPr>
+      </w:pPr>
+    </w:p>
+    <w:p>
+      <w:pPr>
+        <w:rPr>
+          <w:rFonts w:ascii="Arial" w:hAnsi="Arial" w:cs="Arial"/>
+          <w:sz w:val="24"/>
+          <w:szCs w:val="24"/>
+        </w:rPr>
+      </w:pPr>
+      <w:r>
+        <w:rPr>
+          <w:rFonts w:ascii="Arial" w:hAnsi="Arial" w:cs="Arial"/>
+          <w:sz w:val="24"/>
+          <w:szCs w:val="24"/>
+        </w:rPr>
+        <w:t xml:space="preserve">Risico: </w:t>
+      </w:r>
+      <w:r>
+        <w:rPr>
+          <w:rFonts w:ascii="Arial" w:hAnsi="Arial" w:cs="Arial"/>
+          <w:sz w:val="24"/>
+          <w:szCs w:val="24"/>
+        </w:rPr>
+        <w:t>extreme weer omstandigheden.</w:t>
+      </w:r>
+    </w:p>
+    <w:p>
+      <w:pPr>
+        <w:rPr>
+          <w:rFonts w:ascii="Arial" w:hAnsi="Arial" w:cs="Arial"/>
+          <w:sz w:val="24"/>
+          <w:szCs w:val="24"/>
+        </w:rPr>
+      </w:pPr>
+      <w:r>
+        <w:rPr>
+          <w:rFonts w:ascii="Arial" w:hAnsi="Arial" w:cs="Arial"/>
+          <w:sz w:val="24"/>
+          <w:szCs w:val="24"/>
+        </w:rPr>
+        <w:t xml:space="preserve">Kans: </w:t>
+      </w:r>
+      <w:r>
+        <w:rPr>
+          <w:rFonts w:ascii="Arial" w:hAnsi="Arial" w:cs="Arial"/>
+          <w:sz w:val="24"/>
+          <w:szCs w:val="24"/>
+        </w:rPr>
+        <w:t>1/5.</w:t>
+      </w:r>
+    </w:p>
+    <w:p>
+      <w:pPr>
+        <w:rPr>
+          <w:rFonts w:ascii="Arial" w:hAnsi="Arial" w:cs="Arial"/>
+          <w:sz w:val="24"/>
+          <w:szCs w:val="24"/>
+        </w:rPr>
+      </w:pPr>
+      <w:r>
+        <w:rPr>
+          <w:rFonts w:ascii="Arial" w:hAnsi="Arial" w:cs="Arial"/>
+          <w:sz w:val="24"/>
+          <w:szCs w:val="24"/>
+        </w:rPr>
+        <w:t xml:space="preserve">Impact: </w:t>
+      </w:r>
+      <w:r>
+        <w:rPr>
+          <w:rFonts w:ascii="Arial" w:hAnsi="Arial" w:cs="Arial"/>
+          <w:sz w:val="24"/>
+          <w:szCs w:val="24"/>
+        </w:rPr>
+        <w:t>4/5.</w:t>
+      </w:r>
+    </w:p>
+    <w:p>
+      <w:pPr>
+        <w:rPr>
+          <w:rFonts w:ascii="Arial" w:hAnsi="Arial" w:cs="Arial"/>
+          <w:sz w:val="24"/>
+          <w:szCs w:val="24"/>
+        </w:rPr>
+      </w:pPr>
+      <w:r>
+        <w:rPr>
+          <w:rFonts w:ascii="Arial" w:hAnsi="Arial" w:cs="Arial"/>
+          <w:sz w:val="24"/>
+          <w:szCs w:val="24"/>
+        </w:rPr>
+        <w:t>Voorkomen:</w:t>
+      </w:r>
+      <w:r>
+        <w:rPr>
+          <w:rFonts w:ascii="Arial" w:hAnsi="Arial" w:cs="Arial"/>
+          <w:sz w:val="24"/>
+          <w:szCs w:val="24"/>
+        </w:rPr>
+        <w:t xml:space="preserve"> nvt.</w:t>
+      </w:r>
+    </w:p>
+    <w:p>
+      <w:pPr>
+        <w:rPr>
+          <w:rFonts w:ascii="Arial" w:hAnsi="Arial" w:cs="Arial"/>
+          <w:sz w:val="24"/>
+          <w:szCs w:val="24"/>
+        </w:rPr>
+      </w:pPr>
+    </w:p>
+    <w:p>
+      <w:pPr>
+        <w:rPr>
+          <w:rFonts w:ascii="Arial" w:hAnsi="Arial" w:cs="Arial"/>
+          <w:sz w:val="24"/>
+          <w:szCs w:val="24"/>
+        </w:rPr>
+      </w:pPr>
+      <w:r>
+        <w:rPr>
+          <w:rFonts w:ascii="Arial" w:hAnsi="Arial" w:cs="Arial"/>
+          <w:sz w:val="24"/>
+          <w:szCs w:val="24"/>
+        </w:rPr>
+        <w:t xml:space="preserve">Risico: </w:t>
+      </w:r>
+      <w:r>
+        <w:rPr>
+          <w:rFonts w:ascii="Arial" w:hAnsi="Arial" w:cs="Arial"/>
+          <w:sz w:val="24"/>
+          <w:szCs w:val="24"/>
+        </w:rPr>
+        <w:t>De repository raakt corrupt.</w:t>
+      </w:r>
+    </w:p>
+    <w:p>
+      <w:pPr>
+        <w:rPr>
+          <w:rFonts w:ascii="Arial" w:hAnsi="Arial" w:cs="Arial"/>
+          <w:sz w:val="24"/>
+          <w:szCs w:val="24"/>
+        </w:rPr>
+      </w:pPr>
+      <w:r>
+        <w:rPr>
+          <w:rFonts w:ascii="Arial" w:hAnsi="Arial" w:cs="Arial"/>
+          <w:sz w:val="24"/>
+          <w:szCs w:val="24"/>
+        </w:rPr>
+        <w:t xml:space="preserve">Kans: </w:t>
+      </w:r>
+      <w:r>
+        <w:rPr>
+          <w:rFonts w:ascii="Arial" w:hAnsi="Arial" w:cs="Arial"/>
+          <w:sz w:val="24"/>
+          <w:szCs w:val="24"/>
+        </w:rPr>
+        <w:t>1/5.</w:t>
+      </w:r>
+    </w:p>
+    <w:p>
+      <w:pPr>
+        <w:rPr>
+          <w:rFonts w:ascii="Arial" w:hAnsi="Arial" w:cs="Arial"/>
+          <w:sz w:val="24"/>
+          <w:szCs w:val="24"/>
+        </w:rPr>
+      </w:pPr>
+      <w:r>
+        <w:rPr>
+          <w:rFonts w:ascii="Arial" w:hAnsi="Arial" w:cs="Arial"/>
+          <w:sz w:val="24"/>
+          <w:szCs w:val="24"/>
+        </w:rPr>
+        <w:t>Impact:</w:t>
+      </w:r>
+      <w:r>
+        <w:rPr>
+          <w:rFonts w:ascii="Arial" w:hAnsi="Arial" w:cs="Arial"/>
+          <w:sz w:val="24"/>
+          <w:szCs w:val="24"/>
+        </w:rPr>
+        <w:t xml:space="preserve"> 1/5.</w:t>
+      </w:r>
+      <w:r>
+        <w:rPr>
+          <w:rFonts w:ascii="Arial" w:hAnsi="Arial" w:cs="Arial"/>
+          <w:sz w:val="24"/>
+          <w:szCs w:val="24"/>
+        </w:rPr>
+        <w:t xml:space="preserve"> </w:t>
+      </w:r>
+    </w:p>
+    <w:p>
+      <w:pPr>
+        <w:rPr>
+          <w:rFonts w:ascii="Arial" w:hAnsi="Arial" w:cs="Arial"/>
+          <w:sz w:val="24"/>
+          <w:szCs w:val="24"/>
+        </w:rPr>
+      </w:pPr>
+      <w:r>
+        <w:rPr>
+          <w:rFonts w:ascii="Arial" w:hAnsi="Arial" w:cs="Arial"/>
+          <w:sz w:val="24"/>
+          <w:szCs w:val="24"/>
+        </w:rPr>
+        <w:t>Voorkomen:</w:t>
+      </w:r>
+      <w:r>
+        <w:rPr>
+          <w:rFonts w:ascii="Arial" w:hAnsi="Arial" w:cs="Arial"/>
+          <w:sz w:val="24"/>
+          <w:szCs w:val="24"/>
+        </w:rPr>
+        <w:t xml:space="preserve"> regelmatig backups maken en niet tegelijk pushen in de repository.</w:t>
+      </w:r>
+    </w:p>
+    <w:p>
+      <w:pPr>
+        <w:rPr>
+          <w:rFonts w:ascii="Arial" w:hAnsi="Arial" w:cs="Arial"/>
+          <w:sz w:val="24"/>
+          <w:szCs w:val="24"/>
+        </w:rPr>
+      </w:pPr>
+    </w:p>
+    <w:p>
+      <w:pPr>
+        <w:rPr>
+          <w:rFonts w:ascii="Arial" w:hAnsi="Arial" w:cs="Arial"/>
+          <w:sz w:val="24"/>
+          <w:szCs w:val="24"/>
+        </w:rPr>
+      </w:pPr>
+      <w:r>
+        <w:rPr>
+          <w:rFonts w:ascii="Arial" w:hAnsi="Arial" w:cs="Arial"/>
+          <w:sz w:val="24"/>
+          <w:szCs w:val="24"/>
+        </w:rPr>
+        <w:t xml:space="preserve">Risico: </w:t>
+      </w:r>
+      <w:r>
+        <w:rPr>
+          <w:rFonts w:ascii="Arial" w:hAnsi="Arial" w:cs="Arial"/>
+          <w:sz w:val="24"/>
+          <w:szCs w:val="24"/>
+        </w:rPr>
+        <w:t>Onduidelijke projectgrenzen.</w:t>
+      </w:r>
+    </w:p>
+    <w:p>
+      <w:pPr>
+        <w:rPr>
+          <w:rFonts w:ascii="Arial" w:hAnsi="Arial" w:cs="Arial"/>
+          <w:sz w:val="24"/>
+          <w:szCs w:val="24"/>
+        </w:rPr>
+      </w:pPr>
+      <w:r>
+        <w:rPr>
+          <w:rFonts w:ascii="Arial" w:hAnsi="Arial" w:cs="Arial"/>
+          <w:sz w:val="24"/>
+          <w:szCs w:val="24"/>
+        </w:rPr>
+        <w:t xml:space="preserve">Kans: </w:t>
+      </w:r>
+      <w:r>
+        <w:rPr>
+          <w:rFonts w:ascii="Arial" w:hAnsi="Arial" w:cs="Arial"/>
+          <w:sz w:val="24"/>
+          <w:szCs w:val="24"/>
+        </w:rPr>
+        <w:t>1/5.</w:t>
+      </w:r>
+    </w:p>
+    <w:p>
+      <w:pPr>
+        <w:rPr>
+          <w:rFonts w:ascii="Arial" w:hAnsi="Arial" w:cs="Arial"/>
+          <w:sz w:val="24"/>
+          <w:szCs w:val="24"/>
+        </w:rPr>
+      </w:pPr>
+      <w:r>
+        <w:rPr>
+          <w:rFonts w:ascii="Arial" w:hAnsi="Arial" w:cs="Arial"/>
+          <w:sz w:val="24"/>
+          <w:szCs w:val="24"/>
+        </w:rPr>
+        <w:t>Impact:</w:t>
+      </w:r>
+      <w:r>
+        <w:rPr>
+          <w:rFonts w:ascii="Arial" w:hAnsi="Arial" w:cs="Arial"/>
+          <w:sz w:val="24"/>
+          <w:szCs w:val="24"/>
+        </w:rPr>
+        <w:t xml:space="preserve"> 3/5.</w:t>
+      </w:r>
+    </w:p>
+    <w:p>
+      <w:pPr>
+        <w:rPr>
+          <w:rFonts w:ascii="Arial" w:hAnsi="Arial" w:cs="Arial"/>
+          <w:sz w:val="24"/>
+          <w:szCs w:val="24"/>
+        </w:rPr>
+      </w:pPr>
+      <w:r>
+        <w:rPr>
+          <w:rFonts w:ascii="Arial" w:hAnsi="Arial" w:cs="Arial"/>
+          <w:sz w:val="24"/>
+          <w:szCs w:val="24"/>
+        </w:rPr>
+        <w:t>Voorkomen:</w:t>
+      </w:r>
+      <w:r>
+        <w:rPr>
+          <w:rFonts w:ascii="Arial" w:hAnsi="Arial" w:cs="Arial"/>
+          <w:sz w:val="24"/>
+          <w:szCs w:val="24"/>
+        </w:rPr>
+        <w:t xml:space="preserve"> Duidelijke grenzen stellen met de opdrachtgevers.</w:t>
+      </w:r>
+      <w:bookmarkStart w:id="0" w:name="_GoBack"/>
+      <w:bookmarkEnd w:id="0"/>
+    </w:p>
+    <w:p>
+      <w:pPr>
+        <w:rPr>
+          <w:rFonts w:ascii="Arial" w:hAnsi="Arial" w:cs="Arial"/>
+          <w:sz w:val="24"/>
+          <w:szCs w:val="24"/>
+        </w:rPr>
+      </w:pPr>
+    </w:p>
+    <w:p/>
     <w:sectPr>
       <w:pgSz w:w="11906" w:h="16838"/>
       <w:pgMar w:top="1417" w:right="1417" w:bottom="1417" w:left="1417" w:header="708" w:footer="708" w:gutter="0"/>
@@ -1878,21 +2672,28 @@
     <w:charset w:val="00"/>
     <w:family w:val="swiss"/>
     <w:pitch w:val="variable"/>
-    <w:sig w:usb0="A00002EF" w:usb1="4000207B" w:usb2="00000000" w:usb3="00000000" w:csb0="0000009F" w:csb1="00000000"/>
+    <w:sig w:usb0="E0002AFF" w:usb1="C000247B" w:usb2="00000009" w:usb3="00000000" w:csb0="000001FF" w:csb1="00000000"/>
   </w:font>
   <w:font w:name="Times New Roman">
     <w:panose1 w:val="02020603050405020304"/>
     <w:charset w:val="00"/>
     <w:family w:val="roman"/>
     <w:pitch w:val="variable"/>
-    <w:sig w:usb0="20002A87" w:usb1="80000000" w:usb2="00000008" w:usb3="00000000" w:csb0="000001FF" w:csb1="00000000"/>
+    <w:sig w:usb0="E0002EFF" w:usb1="C000785B" w:usb2="00000009" w:usb3="00000000" w:csb0="000001FF" w:csb1="00000000"/>
+  </w:font>
+  <w:font w:name="Arial">
+    <w:panose1 w:val="020B0604020202020204"/>
+    <w:charset w:val="00"/>
+    <w:family w:val="swiss"/>
+    <w:pitch w:val="variable"/>
+    <w:sig w:usb0="E0002EFF" w:usb1="C0007843" w:usb2="00000009" w:usb3="00000000" w:csb0="000001FF" w:csb1="00000000"/>
   </w:font>
   <w:font w:name="Calibri">
     <w:panose1 w:val="020F0502020204030204"/>
     <w:charset w:val="00"/>
     <w:family w:val="swiss"/>
     <w:pitch w:val="variable"/>
-    <w:sig w:usb0="A00002EF" w:usb1="4000207B" w:usb2="00000000" w:usb3="00000000" w:csb0="0000009F" w:csb1="00000000"/>
+    <w:sig w:usb0="E0002AFF" w:usb1="C000247B" w:usb2="00000009" w:usb3="00000000" w:csb0="000001FF" w:csb1="00000000"/>
   </w:font>
 </w:fonts>
 </file>
@@ -1913,6 +2714,8 @@
   </w:compat>
   <w:rsids>
     <w:rsidRoot w:val="00FB4782"/>
+    <w:rsid w:val="001754F9"/>
+    <w:rsid w:val="00A04FDF"/>
     <w:rsid w:val="00A950BA"/>
     <w:rsid w:val="00FB4782"/>
   </w:rsids>

--- a/documentatie/PlanvanAanpak.docx
+++ b/documentatie/PlanvanAanpak.docx
@@ -228,8 +228,36 @@
                         <w:sz w:val="28"/>
                         <w:szCs w:val="28"/>
                       </w:rPr>
-                      <w:t>Sjoerd Hoeven, Pieter Jan Kolijn,                                      Dennis Pulles, Corné Sariet</w:t>
+                      <w:t xml:space="preserve">Sjoerd Hoeven, Pieter Jan </w:t>
                     </w:r>
+                    <w:proofErr w:type="spellStart"/>
+                    <w:r>
+                      <w:rPr>
+                        <w:color w:val="50B4C8" w:themeColor="accent1"/>
+                        <w:sz w:val="28"/>
+                        <w:szCs w:val="28"/>
+                      </w:rPr>
+                      <w:t>Kolijn</w:t>
+                    </w:r>
+                    <w:proofErr w:type="spellEnd"/>
+                    <w:r>
+                      <w:rPr>
+                        <w:color w:val="50B4C8" w:themeColor="accent1"/>
+                        <w:sz w:val="28"/>
+                        <w:szCs w:val="28"/>
+                      </w:rPr>
+                      <w:t xml:space="preserve">,                                      Dennis Pulles, Corné </w:t>
+                    </w:r>
+                    <w:proofErr w:type="spellStart"/>
+                    <w:r>
+                      <w:rPr>
+                        <w:color w:val="50B4C8" w:themeColor="accent1"/>
+                        <w:sz w:val="28"/>
+                        <w:szCs w:val="28"/>
+                      </w:rPr>
+                      <w:t>Sariet</w:t>
+                    </w:r>
+                    <w:proofErr w:type="spellEnd"/>
                   </w:p>
                 </w:sdtContent>
               </w:sdt>
@@ -310,7 +338,15 @@
             <w:t>Groep 2. Deze groep bestaat uit 4 leden en een begeleider.</w:t>
           </w:r>
           <w:r>
-            <w:t xml:space="preserve"> De groep is onderverdeeld in 3 afdelingen. Deze afdelingen zijn: Projectleider, notulist en groeplid.</w:t>
+            <w:t xml:space="preserve"> De groep is onderverdeeld in 3 afdelingen. Deze afdelingen zijn: Projectleider, notulist en </w:t>
+          </w:r>
+          <w:proofErr w:type="spellStart"/>
+          <w:r>
+            <w:t>groeplid</w:t>
+          </w:r>
+          <w:proofErr w:type="spellEnd"/>
+          <w:r>
+            <w:t>.</w:t>
           </w:r>
         </w:p>
         <w:p>
@@ -320,7 +356,15 @@
         </w:p>
         <w:p>
           <w:r>
-            <w:t>De opdrachtgever voor het project is Fer van Krimpen.</w:t>
+            <w:t xml:space="preserve">De opdrachtgever voor het project is </w:t>
+          </w:r>
+          <w:proofErr w:type="spellStart"/>
+          <w:r>
+            <w:t>Fer</w:t>
+          </w:r>
+          <w:proofErr w:type="spellEnd"/>
+          <w:r>
+            <w:t xml:space="preserve"> van Krimpen.</w:t>
           </w:r>
           <w:r>
             <w:t xml:space="preserve"> De opdracht is het maken van een webapplicatie waarin men scores kan verwerken en bekijken. Daarnaast moet er ook een C# applicatie gemaakt worden waarin spelers kunnen wedden op de wedstrijden.</w:t>
@@ -371,7 +415,7 @@
           <w:r>
             <w:t xml:space="preserve">Persoonsgegevens: </w:t>
           </w:r>
-          <w:hyperlink r:id="rId5" w:history="1">
+          <w:hyperlink r:id="rId6" w:history="1">
             <w:r>
               <w:rPr>
                 <w:rStyle w:val="Hyperlink"/>
@@ -391,7 +435,15 @@
         <w:p/>
         <w:p>
           <w:r>
-            <w:t xml:space="preserve">Pieter Jan Kolijn: </w:t>
+            <w:t xml:space="preserve">Pieter Jan </w:t>
+          </w:r>
+          <w:proofErr w:type="spellStart"/>
+          <w:r>
+            <w:t>Kolijn</w:t>
+          </w:r>
+          <w:proofErr w:type="spellEnd"/>
+          <w:r>
+            <w:t xml:space="preserve">: </w:t>
           </w:r>
           <w:r>
             <w:tab/>
@@ -407,7 +459,7 @@
           <w:r>
             <w:t xml:space="preserve">Persoonsgegevens: </w:t>
           </w:r>
-          <w:hyperlink r:id="rId6" w:history="1">
+          <w:hyperlink r:id="rId7" w:history="1">
             <w:r>
               <w:rPr>
                 <w:rStyle w:val="Hyperlink"/>
@@ -445,7 +497,7 @@
           <w:r>
             <w:t xml:space="preserve">Persoonsgegevens: </w:t>
           </w:r>
-          <w:hyperlink r:id="rId7" w:history="1">
+          <w:hyperlink r:id="rId8" w:history="1">
             <w:r>
               <w:rPr>
                 <w:rStyle w:val="Hyperlink"/>
@@ -468,7 +520,15 @@
         <w:p/>
         <w:p>
           <w:r>
-            <w:t>Corné Sierat:</w:t>
+            <w:t xml:space="preserve">Corné </w:t>
+          </w:r>
+          <w:proofErr w:type="spellStart"/>
+          <w:r>
+            <w:t>Sierat</w:t>
+          </w:r>
+          <w:proofErr w:type="spellEnd"/>
+          <w:r>
+            <w:t>:</w:t>
           </w:r>
         </w:p>
         <w:p>
@@ -480,7 +540,7 @@
           <w:r>
             <w:t xml:space="preserve">Persoonsgegevens: </w:t>
           </w:r>
-          <w:hyperlink r:id="rId8" w:history="1">
+          <w:hyperlink r:id="rId9" w:history="1">
             <w:r>
               <w:rPr>
                 <w:rStyle w:val="Hyperlink"/>
@@ -510,24 +570,36 @@
         </w:p>
         <w:p>
           <w:pPr>
-            <w:pStyle w:val="Titel"/>
-          </w:pPr>
-        </w:p>
-        <w:p>
-          <w:pPr>
             <w:pStyle w:val="Kop1"/>
           </w:pPr>
           <w:r>
+            <w:lastRenderedPageBreak/>
             <w:t>Informatie</w:t>
           </w:r>
         </w:p>
         <w:p/>
         <w:p>
           <w:r>
-            <w:t>Het contact met opdrachtgever word gehouden in de vorm van een interview en regelmatige emails. Het contact binnen de groep word gehouden in de vorm van korte meeting aan het begin van de werkdag</w:t>
-          </w:r>
-          <w:r>
-            <w:t xml:space="preserve"> en moet ieder groepslid bereikbaar zijn in de whatsapp groep</w:t>
+            <w:t xml:space="preserve">Het contact met opdrachtgever word gehouden in de vorm van een interview en regelmatige </w:t>
+          </w:r>
+          <w:proofErr w:type="spellStart"/>
+          <w:r>
+            <w:t>emails</w:t>
+          </w:r>
+          <w:proofErr w:type="spellEnd"/>
+          <w:r>
+            <w:t>. Het contact binnen de groep word gehouden in de vorm van korte meeting aan het begin van de werkdag</w:t>
+          </w:r>
+          <w:r>
+            <w:t xml:space="preserve"> en moet ieder groepslid bereikbaar zijn in de </w:t>
+          </w:r>
+          <w:proofErr w:type="spellStart"/>
+          <w:r>
+            <w:t>whatsapp</w:t>
+          </w:r>
+          <w:proofErr w:type="spellEnd"/>
+          <w:r>
+            <w:t xml:space="preserve"> groep</w:t>
           </w:r>
           <w:r>
             <w:t>.</w:t>
@@ -545,7 +617,23 @@
         </w:p>
         <w:p>
           <w:r>
-            <w:t>Alle bijbehorende bestanden worden in de Github repository opgeslagen.</w:t>
+            <w:t xml:space="preserve">Alle bijbehorende bestanden worden in de </w:t>
+          </w:r>
+          <w:proofErr w:type="spellStart"/>
+          <w:r>
+            <w:t>Github</w:t>
+          </w:r>
+          <w:proofErr w:type="spellEnd"/>
+          <w:r>
+            <w:t xml:space="preserve"> </w:t>
+          </w:r>
+          <w:proofErr w:type="spellStart"/>
+          <w:r>
+            <w:t>repository</w:t>
+          </w:r>
+          <w:proofErr w:type="spellEnd"/>
+          <w:r>
+            <w:t xml:space="preserve"> opgeslagen.</w:t>
           </w:r>
         </w:p>
         <w:p/>
@@ -739,207 +827,135 @@
           <w:sz w:val="24"/>
           <w:szCs w:val="24"/>
         </w:rPr>
-        <w:t xml:space="preserve">Risico: </w:t>
-      </w:r>
-      <w:r>
-        <w:rPr>
-          <w:rFonts w:ascii="Arial" w:hAnsi="Arial" w:cs="Arial"/>
-          <w:sz w:val="24"/>
-          <w:szCs w:val="24"/>
-        </w:rPr>
-        <w:t>Defect in materiaal.</w:t>
-      </w:r>
-    </w:p>
-    <w:p>
-      <w:pPr>
-        <w:rPr>
-          <w:rFonts w:ascii="Arial" w:hAnsi="Arial" w:cs="Arial"/>
-          <w:sz w:val="24"/>
-          <w:szCs w:val="24"/>
-        </w:rPr>
-      </w:pPr>
-      <w:r>
-        <w:rPr>
-          <w:rFonts w:ascii="Arial" w:hAnsi="Arial" w:cs="Arial"/>
-          <w:sz w:val="24"/>
-          <w:szCs w:val="24"/>
-        </w:rPr>
-        <w:t xml:space="preserve">Kans: </w:t>
-      </w:r>
-      <w:r>
-        <w:rPr>
-          <w:rFonts w:ascii="Arial" w:hAnsi="Arial" w:cs="Arial"/>
-          <w:sz w:val="24"/>
-          <w:szCs w:val="24"/>
-        </w:rPr>
-        <w:t>1/5.</w:t>
-      </w:r>
-    </w:p>
-    <w:p>
-      <w:pPr>
-        <w:rPr>
-          <w:rFonts w:ascii="Arial" w:hAnsi="Arial" w:cs="Arial"/>
-          <w:sz w:val="24"/>
-          <w:szCs w:val="24"/>
-        </w:rPr>
-      </w:pPr>
-      <w:r>
-        <w:rPr>
-          <w:rFonts w:ascii="Arial" w:hAnsi="Arial" w:cs="Arial"/>
-          <w:sz w:val="24"/>
-          <w:szCs w:val="24"/>
-        </w:rPr>
-        <w:t>Impact:</w:t>
-      </w:r>
-      <w:r>
-        <w:rPr>
-          <w:rFonts w:ascii="Arial" w:hAnsi="Arial" w:cs="Arial"/>
-          <w:sz w:val="24"/>
-          <w:szCs w:val="24"/>
-        </w:rPr>
-        <w:t xml:space="preserve"> 4/5.</w:t>
-      </w:r>
-      <w:r>
-        <w:rPr>
-          <w:rFonts w:ascii="Arial" w:hAnsi="Arial" w:cs="Arial"/>
-          <w:sz w:val="24"/>
-          <w:szCs w:val="24"/>
-        </w:rPr>
-        <w:t xml:space="preserve"> </w:t>
-      </w:r>
-    </w:p>
-    <w:p>
-      <w:pPr>
-        <w:rPr>
-          <w:rFonts w:ascii="Arial" w:hAnsi="Arial" w:cs="Arial"/>
-          <w:sz w:val="24"/>
-          <w:szCs w:val="24"/>
-        </w:rPr>
-      </w:pPr>
-      <w:r>
-        <w:rPr>
-          <w:rFonts w:ascii="Arial" w:hAnsi="Arial" w:cs="Arial"/>
-          <w:sz w:val="24"/>
-          <w:szCs w:val="24"/>
-        </w:rPr>
-        <w:t>Voorkomen:</w:t>
-      </w:r>
-      <w:r>
-        <w:rPr>
-          <w:rFonts w:ascii="Arial" w:hAnsi="Arial" w:cs="Arial"/>
-          <w:sz w:val="24"/>
-          <w:szCs w:val="24"/>
-        </w:rPr>
-        <w:t xml:space="preserve"> Voldoende het materiaal controleren voor gebruik.</w:t>
-      </w:r>
-    </w:p>
-    <w:p>
-      <w:pPr>
-        <w:rPr>
-          <w:rFonts w:ascii="Arial" w:hAnsi="Arial" w:cs="Arial"/>
-          <w:sz w:val="24"/>
-          <w:szCs w:val="24"/>
-        </w:rPr>
-      </w:pPr>
-    </w:p>
-    <w:p>
-      <w:pPr>
-        <w:rPr>
-          <w:rFonts w:ascii="Arial" w:hAnsi="Arial" w:cs="Arial"/>
-          <w:sz w:val="24"/>
-          <w:szCs w:val="24"/>
-        </w:rPr>
-      </w:pPr>
-      <w:r>
-        <w:rPr>
-          <w:rFonts w:ascii="Arial" w:hAnsi="Arial" w:cs="Arial"/>
-          <w:sz w:val="24"/>
-          <w:szCs w:val="24"/>
-        </w:rPr>
-        <w:t xml:space="preserve">Risico: </w:t>
-      </w:r>
-      <w:r>
-        <w:rPr>
-          <w:rFonts w:ascii="Arial" w:hAnsi="Arial" w:cs="Arial"/>
-          <w:sz w:val="24"/>
-          <w:szCs w:val="24"/>
-        </w:rPr>
-        <w:t>Conflict binnen de groep.</w:t>
-      </w:r>
-    </w:p>
-    <w:p>
-      <w:pPr>
-        <w:rPr>
-          <w:rFonts w:ascii="Arial" w:hAnsi="Arial" w:cs="Arial"/>
-          <w:sz w:val="24"/>
-          <w:szCs w:val="24"/>
-        </w:rPr>
-      </w:pPr>
-      <w:r>
-        <w:rPr>
-          <w:rFonts w:ascii="Arial" w:hAnsi="Arial" w:cs="Arial"/>
-          <w:sz w:val="24"/>
-          <w:szCs w:val="24"/>
-        </w:rPr>
-        <w:t xml:space="preserve">Kans: </w:t>
-      </w:r>
-      <w:r>
-        <w:rPr>
-          <w:rFonts w:ascii="Arial" w:hAnsi="Arial" w:cs="Arial"/>
-          <w:sz w:val="24"/>
-          <w:szCs w:val="24"/>
-        </w:rPr>
-        <w:t>1/5.</w:t>
-      </w:r>
-    </w:p>
-    <w:p>
-      <w:pPr>
-        <w:rPr>
-          <w:rFonts w:ascii="Arial" w:hAnsi="Arial" w:cs="Arial"/>
-          <w:sz w:val="24"/>
-          <w:szCs w:val="24"/>
-        </w:rPr>
-      </w:pPr>
-      <w:r>
-        <w:rPr>
-          <w:rFonts w:ascii="Arial" w:hAnsi="Arial" w:cs="Arial"/>
-          <w:sz w:val="24"/>
-          <w:szCs w:val="24"/>
-        </w:rPr>
-        <w:t xml:space="preserve">Impact: </w:t>
-      </w:r>
-      <w:r>
-        <w:rPr>
-          <w:rFonts w:ascii="Arial" w:hAnsi="Arial" w:cs="Arial"/>
-          <w:sz w:val="24"/>
-          <w:szCs w:val="24"/>
-        </w:rPr>
-        <w:t>3/5.</w:t>
-      </w:r>
-    </w:p>
-    <w:p>
-      <w:pPr>
-        <w:rPr>
-          <w:rFonts w:ascii="Arial" w:hAnsi="Arial" w:cs="Arial"/>
-          <w:sz w:val="24"/>
-          <w:szCs w:val="24"/>
-        </w:rPr>
-      </w:pPr>
-      <w:r>
-        <w:rPr>
-          <w:rFonts w:ascii="Arial" w:hAnsi="Arial" w:cs="Arial"/>
-          <w:sz w:val="24"/>
-          <w:szCs w:val="24"/>
-        </w:rPr>
-        <w:t>Voorkomen:</w:t>
-      </w:r>
-      <w:r>
-        <w:rPr>
-          <w:rFonts w:ascii="Arial" w:hAnsi="Arial" w:cs="Arial"/>
-          <w:sz w:val="24"/>
-          <w:szCs w:val="24"/>
-        </w:rPr>
-        <w:t xml:space="preserve"> Regelmatig met elkaar spreken over de gang van zaken.</w:t>
+        <w:t>Risico: Defect in materiaal.</w:t>
+      </w:r>
+    </w:p>
+    <w:p>
+      <w:pPr>
+        <w:rPr>
+          <w:rFonts w:ascii="Arial" w:hAnsi="Arial" w:cs="Arial"/>
+          <w:sz w:val="24"/>
+          <w:szCs w:val="24"/>
+        </w:rPr>
+      </w:pPr>
+      <w:r>
+        <w:rPr>
+          <w:rFonts w:ascii="Arial" w:hAnsi="Arial" w:cs="Arial"/>
+          <w:sz w:val="24"/>
+          <w:szCs w:val="24"/>
+        </w:rPr>
+        <w:t>Kans: 1/5.</w:t>
+      </w:r>
+    </w:p>
+    <w:p>
+      <w:pPr>
+        <w:rPr>
+          <w:rFonts w:ascii="Arial" w:hAnsi="Arial" w:cs="Arial"/>
+          <w:sz w:val="24"/>
+          <w:szCs w:val="24"/>
+        </w:rPr>
+      </w:pPr>
+      <w:r>
+        <w:rPr>
+          <w:rFonts w:ascii="Arial" w:hAnsi="Arial" w:cs="Arial"/>
+          <w:sz w:val="24"/>
+          <w:szCs w:val="24"/>
+        </w:rPr>
+        <w:t xml:space="preserve">Impact: 4/5. </w:t>
+      </w:r>
+    </w:p>
+    <w:p>
+      <w:pPr>
+        <w:rPr>
+          <w:rFonts w:ascii="Arial" w:hAnsi="Arial" w:cs="Arial"/>
+          <w:sz w:val="24"/>
+          <w:szCs w:val="24"/>
+        </w:rPr>
+      </w:pPr>
+      <w:r>
+        <w:rPr>
+          <w:rFonts w:ascii="Arial" w:hAnsi="Arial" w:cs="Arial"/>
+          <w:sz w:val="24"/>
+          <w:szCs w:val="24"/>
+        </w:rPr>
+        <w:t>Voorkomen: Voldoende het materiaal controleren voor gebruik.</w:t>
+      </w:r>
+    </w:p>
+    <w:p>
+      <w:pPr>
+        <w:rPr>
+          <w:rFonts w:ascii="Arial" w:hAnsi="Arial" w:cs="Arial"/>
+          <w:sz w:val="24"/>
+          <w:szCs w:val="24"/>
+        </w:rPr>
+      </w:pPr>
+    </w:p>
+    <w:p>
+      <w:pPr>
+        <w:rPr>
+          <w:rFonts w:ascii="Arial" w:hAnsi="Arial" w:cs="Arial"/>
+          <w:sz w:val="24"/>
+          <w:szCs w:val="24"/>
+        </w:rPr>
+      </w:pPr>
+      <w:r>
+        <w:rPr>
+          <w:rFonts w:ascii="Arial" w:hAnsi="Arial" w:cs="Arial"/>
+          <w:sz w:val="24"/>
+          <w:szCs w:val="24"/>
+        </w:rPr>
+        <w:t>Risico: Conflict binnen de groep.</w:t>
+      </w:r>
+    </w:p>
+    <w:p>
+      <w:pPr>
+        <w:rPr>
+          <w:rFonts w:ascii="Arial" w:hAnsi="Arial" w:cs="Arial"/>
+          <w:sz w:val="24"/>
+          <w:szCs w:val="24"/>
+        </w:rPr>
+      </w:pPr>
+      <w:r>
+        <w:rPr>
+          <w:rFonts w:ascii="Arial" w:hAnsi="Arial" w:cs="Arial"/>
+          <w:sz w:val="24"/>
+          <w:szCs w:val="24"/>
+        </w:rPr>
+        <w:t>Kans: 1/5.</w:t>
+      </w:r>
+    </w:p>
+    <w:p>
+      <w:pPr>
+        <w:rPr>
+          <w:rFonts w:ascii="Arial" w:hAnsi="Arial" w:cs="Arial"/>
+          <w:sz w:val="24"/>
+          <w:szCs w:val="24"/>
+        </w:rPr>
+      </w:pPr>
+      <w:r>
+        <w:rPr>
+          <w:rFonts w:ascii="Arial" w:hAnsi="Arial" w:cs="Arial"/>
+          <w:sz w:val="24"/>
+          <w:szCs w:val="24"/>
+        </w:rPr>
+        <w:t>Impact: 3/5.</w:t>
+      </w:r>
+    </w:p>
+    <w:p>
+      <w:pPr>
+        <w:rPr>
+          <w:rFonts w:ascii="Arial" w:hAnsi="Arial" w:cs="Arial"/>
+          <w:sz w:val="24"/>
+          <w:szCs w:val="24"/>
+        </w:rPr>
+      </w:pPr>
+      <w:r>
+        <w:rPr>
+          <w:rFonts w:ascii="Arial" w:hAnsi="Arial" w:cs="Arial"/>
+          <w:sz w:val="24"/>
+          <w:szCs w:val="24"/>
+        </w:rPr>
+        <w:t>Voorkomen: Regelmatig met elkaar spreken over de gang van zaken.</w:t>
       </w:r>
     </w:p>
     <w:p>
@@ -1019,6 +1035,341 @@
           <w:sz w:val="24"/>
           <w:szCs w:val="24"/>
         </w:rPr>
+        <w:t>Risico: Er breekt brand uit.</w:t>
+      </w:r>
+    </w:p>
+    <w:p>
+      <w:pPr>
+        <w:rPr>
+          <w:rFonts w:ascii="Arial" w:hAnsi="Arial" w:cs="Arial"/>
+          <w:sz w:val="24"/>
+          <w:szCs w:val="24"/>
+        </w:rPr>
+      </w:pPr>
+      <w:r>
+        <w:rPr>
+          <w:rFonts w:ascii="Arial" w:hAnsi="Arial" w:cs="Arial"/>
+          <w:sz w:val="24"/>
+          <w:szCs w:val="24"/>
+        </w:rPr>
+        <w:t>Kans: 1/5.</w:t>
+      </w:r>
+    </w:p>
+    <w:p>
+      <w:pPr>
+        <w:rPr>
+          <w:rFonts w:ascii="Arial" w:hAnsi="Arial" w:cs="Arial"/>
+          <w:sz w:val="24"/>
+          <w:szCs w:val="24"/>
+        </w:rPr>
+      </w:pPr>
+      <w:r>
+        <w:rPr>
+          <w:rFonts w:ascii="Arial" w:hAnsi="Arial" w:cs="Arial"/>
+          <w:sz w:val="24"/>
+          <w:szCs w:val="24"/>
+        </w:rPr>
+        <w:t>Impact: 5/5.</w:t>
+      </w:r>
+    </w:p>
+    <w:p>
+      <w:pPr>
+        <w:rPr>
+          <w:rFonts w:ascii="Arial" w:hAnsi="Arial" w:cs="Arial"/>
+          <w:sz w:val="24"/>
+          <w:szCs w:val="24"/>
+        </w:rPr>
+      </w:pPr>
+      <w:r>
+        <w:rPr>
+          <w:rFonts w:ascii="Arial" w:hAnsi="Arial" w:cs="Arial"/>
+          <w:sz w:val="24"/>
+          <w:szCs w:val="24"/>
+        </w:rPr>
+        <w:t>Voorkomen: Aan de brand veiligheidsregels houden.</w:t>
+      </w:r>
+    </w:p>
+    <w:p>
+      <w:pPr>
+        <w:rPr>
+          <w:rFonts w:ascii="Arial" w:hAnsi="Arial" w:cs="Arial"/>
+          <w:sz w:val="24"/>
+          <w:szCs w:val="24"/>
+        </w:rPr>
+      </w:pPr>
+    </w:p>
+    <w:p>
+      <w:pPr>
+        <w:rPr>
+          <w:rFonts w:ascii="Arial" w:hAnsi="Arial" w:cs="Arial"/>
+          <w:sz w:val="24"/>
+          <w:szCs w:val="24"/>
+        </w:rPr>
+      </w:pPr>
+      <w:r>
+        <w:rPr>
+          <w:rFonts w:ascii="Arial" w:hAnsi="Arial" w:cs="Arial"/>
+          <w:sz w:val="24"/>
+          <w:szCs w:val="24"/>
+        </w:rPr>
+        <w:t>Risico: extreme weer omstandigheden.</w:t>
+      </w:r>
+    </w:p>
+    <w:p>
+      <w:pPr>
+        <w:rPr>
+          <w:rFonts w:ascii="Arial" w:hAnsi="Arial" w:cs="Arial"/>
+          <w:sz w:val="24"/>
+          <w:szCs w:val="24"/>
+        </w:rPr>
+      </w:pPr>
+      <w:r>
+        <w:rPr>
+          <w:rFonts w:ascii="Arial" w:hAnsi="Arial" w:cs="Arial"/>
+          <w:sz w:val="24"/>
+          <w:szCs w:val="24"/>
+        </w:rPr>
+        <w:t>Kans: 1/5.</w:t>
+      </w:r>
+    </w:p>
+    <w:p>
+      <w:pPr>
+        <w:rPr>
+          <w:rFonts w:ascii="Arial" w:hAnsi="Arial" w:cs="Arial"/>
+          <w:sz w:val="24"/>
+          <w:szCs w:val="24"/>
+        </w:rPr>
+      </w:pPr>
+      <w:r>
+        <w:rPr>
+          <w:rFonts w:ascii="Arial" w:hAnsi="Arial" w:cs="Arial"/>
+          <w:sz w:val="24"/>
+          <w:szCs w:val="24"/>
+        </w:rPr>
+        <w:t>Impact: 4/5.</w:t>
+      </w:r>
+    </w:p>
+    <w:p>
+      <w:pPr>
+        <w:rPr>
+          <w:rFonts w:ascii="Arial" w:hAnsi="Arial" w:cs="Arial"/>
+          <w:sz w:val="24"/>
+          <w:szCs w:val="24"/>
+        </w:rPr>
+      </w:pPr>
+      <w:r>
+        <w:rPr>
+          <w:rFonts w:ascii="Arial" w:hAnsi="Arial" w:cs="Arial"/>
+          <w:sz w:val="24"/>
+          <w:szCs w:val="24"/>
+        </w:rPr>
+        <w:t xml:space="preserve">Voorkomen: </w:t>
+      </w:r>
+      <w:proofErr w:type="spellStart"/>
+      <w:r>
+        <w:rPr>
+          <w:rFonts w:ascii="Arial" w:hAnsi="Arial" w:cs="Arial"/>
+          <w:sz w:val="24"/>
+          <w:szCs w:val="24"/>
+        </w:rPr>
+        <w:t>nvt</w:t>
+      </w:r>
+      <w:proofErr w:type="spellEnd"/>
+      <w:r>
+        <w:rPr>
+          <w:rFonts w:ascii="Arial" w:hAnsi="Arial" w:cs="Arial"/>
+          <w:sz w:val="24"/>
+          <w:szCs w:val="24"/>
+        </w:rPr>
+        <w:t>.</w:t>
+      </w:r>
+    </w:p>
+    <w:p>
+      <w:pPr>
+        <w:rPr>
+          <w:rFonts w:ascii="Arial" w:hAnsi="Arial" w:cs="Arial"/>
+          <w:sz w:val="24"/>
+          <w:szCs w:val="24"/>
+        </w:rPr>
+      </w:pPr>
+    </w:p>
+    <w:p>
+      <w:pPr>
+        <w:rPr>
+          <w:rFonts w:ascii="Arial" w:hAnsi="Arial" w:cs="Arial"/>
+          <w:sz w:val="24"/>
+          <w:szCs w:val="24"/>
+        </w:rPr>
+      </w:pPr>
+      <w:r>
+        <w:rPr>
+          <w:rFonts w:ascii="Arial" w:hAnsi="Arial" w:cs="Arial"/>
+          <w:sz w:val="24"/>
+          <w:szCs w:val="24"/>
+        </w:rPr>
+        <w:t xml:space="preserve">Risico: De </w:t>
+      </w:r>
+      <w:proofErr w:type="spellStart"/>
+      <w:r>
+        <w:rPr>
+          <w:rFonts w:ascii="Arial" w:hAnsi="Arial" w:cs="Arial"/>
+          <w:sz w:val="24"/>
+          <w:szCs w:val="24"/>
+        </w:rPr>
+        <w:t>repository</w:t>
+      </w:r>
+      <w:proofErr w:type="spellEnd"/>
+      <w:r>
+        <w:rPr>
+          <w:rFonts w:ascii="Arial" w:hAnsi="Arial" w:cs="Arial"/>
+          <w:sz w:val="24"/>
+          <w:szCs w:val="24"/>
+        </w:rPr>
+        <w:t xml:space="preserve"> raakt corrupt.</w:t>
+      </w:r>
+    </w:p>
+    <w:p>
+      <w:pPr>
+        <w:rPr>
+          <w:rFonts w:ascii="Arial" w:hAnsi="Arial" w:cs="Arial"/>
+          <w:sz w:val="24"/>
+          <w:szCs w:val="24"/>
+        </w:rPr>
+      </w:pPr>
+      <w:r>
+        <w:rPr>
+          <w:rFonts w:ascii="Arial" w:hAnsi="Arial" w:cs="Arial"/>
+          <w:sz w:val="24"/>
+          <w:szCs w:val="24"/>
+        </w:rPr>
+        <w:t xml:space="preserve">Kans: </w:t>
+      </w:r>
+      <w:r>
+        <w:rPr>
+          <w:rFonts w:ascii="Arial" w:hAnsi="Arial" w:cs="Arial"/>
+          <w:sz w:val="24"/>
+          <w:szCs w:val="24"/>
+        </w:rPr>
+        <w:t>1/5.</w:t>
+      </w:r>
+    </w:p>
+    <w:p>
+      <w:pPr>
+        <w:rPr>
+          <w:rFonts w:ascii="Arial" w:hAnsi="Arial" w:cs="Arial"/>
+          <w:sz w:val="24"/>
+          <w:szCs w:val="24"/>
+        </w:rPr>
+      </w:pPr>
+      <w:r>
+        <w:rPr>
+          <w:rFonts w:ascii="Arial" w:hAnsi="Arial" w:cs="Arial"/>
+          <w:sz w:val="24"/>
+          <w:szCs w:val="24"/>
+        </w:rPr>
+        <w:t>Impact:</w:t>
+      </w:r>
+      <w:r>
+        <w:rPr>
+          <w:rFonts w:ascii="Arial" w:hAnsi="Arial" w:cs="Arial"/>
+          <w:sz w:val="24"/>
+          <w:szCs w:val="24"/>
+        </w:rPr>
+        <w:t xml:space="preserve"> 1/5.</w:t>
+      </w:r>
+      <w:r>
+        <w:rPr>
+          <w:rFonts w:ascii="Arial" w:hAnsi="Arial" w:cs="Arial"/>
+          <w:sz w:val="24"/>
+          <w:szCs w:val="24"/>
+        </w:rPr>
+        <w:t xml:space="preserve"> </w:t>
+      </w:r>
+    </w:p>
+    <w:p>
+      <w:pPr>
+        <w:rPr>
+          <w:rFonts w:ascii="Arial" w:hAnsi="Arial" w:cs="Arial"/>
+          <w:sz w:val="24"/>
+          <w:szCs w:val="24"/>
+        </w:rPr>
+      </w:pPr>
+      <w:r>
+        <w:rPr>
+          <w:rFonts w:ascii="Arial" w:hAnsi="Arial" w:cs="Arial"/>
+          <w:sz w:val="24"/>
+          <w:szCs w:val="24"/>
+        </w:rPr>
+        <w:t>Voorkomen:</w:t>
+      </w:r>
+      <w:r>
+        <w:rPr>
+          <w:rFonts w:ascii="Arial" w:hAnsi="Arial" w:cs="Arial"/>
+          <w:sz w:val="24"/>
+          <w:szCs w:val="24"/>
+        </w:rPr>
+        <w:t xml:space="preserve"> regelmatig </w:t>
+      </w:r>
+      <w:proofErr w:type="spellStart"/>
+      <w:r>
+        <w:rPr>
+          <w:rFonts w:ascii="Arial" w:hAnsi="Arial" w:cs="Arial"/>
+          <w:sz w:val="24"/>
+          <w:szCs w:val="24"/>
+        </w:rPr>
+        <w:t>backups</w:t>
+      </w:r>
+      <w:proofErr w:type="spellEnd"/>
+      <w:r>
+        <w:rPr>
+          <w:rFonts w:ascii="Arial" w:hAnsi="Arial" w:cs="Arial"/>
+          <w:sz w:val="24"/>
+          <w:szCs w:val="24"/>
+        </w:rPr>
+        <w:t xml:space="preserve"> maken en niet tegelijk pushen in de </w:t>
+      </w:r>
+      <w:proofErr w:type="spellStart"/>
+      <w:r>
+        <w:rPr>
+          <w:rFonts w:ascii="Arial" w:hAnsi="Arial" w:cs="Arial"/>
+          <w:sz w:val="24"/>
+          <w:szCs w:val="24"/>
+        </w:rPr>
+        <w:t>repository</w:t>
+      </w:r>
+      <w:proofErr w:type="spellEnd"/>
+      <w:r>
+        <w:rPr>
+          <w:rFonts w:ascii="Arial" w:hAnsi="Arial" w:cs="Arial"/>
+          <w:sz w:val="24"/>
+          <w:szCs w:val="24"/>
+        </w:rPr>
+        <w:t>.</w:t>
+      </w:r>
+    </w:p>
+    <w:p>
+      <w:pPr>
+        <w:rPr>
+          <w:rFonts w:ascii="Arial" w:hAnsi="Arial" w:cs="Arial"/>
+          <w:sz w:val="24"/>
+          <w:szCs w:val="24"/>
+        </w:rPr>
+      </w:pPr>
+    </w:p>
+    <w:p>
+      <w:pPr>
+        <w:rPr>
+          <w:rFonts w:ascii="Arial" w:hAnsi="Arial" w:cs="Arial"/>
+          <w:sz w:val="24"/>
+          <w:szCs w:val="24"/>
+        </w:rPr>
+      </w:pPr>
+      <w:r>
+        <w:rPr>
+          <w:rFonts w:ascii="Arial" w:hAnsi="Arial" w:cs="Arial"/>
+          <w:sz w:val="24"/>
+          <w:szCs w:val="24"/>
+        </w:rPr>
         <w:t xml:space="preserve">Risico: </w:t>
       </w:r>
       <w:r>
@@ -1027,7 +1378,7 @@
           <w:sz w:val="24"/>
           <w:szCs w:val="24"/>
         </w:rPr>
-        <w:t>Er breekt brand uit.</w:t>
+        <w:t>Onduidelijke projectgrenzen.</w:t>
       </w:r>
     </w:p>
     <w:p>
@@ -1069,15 +1420,15 @@
           <w:sz w:val="24"/>
           <w:szCs w:val="24"/>
         </w:rPr>
-        <w:t xml:space="preserve">Impact: </w:t>
-      </w:r>
-      <w:r>
-        <w:rPr>
-          <w:rFonts w:ascii="Arial" w:hAnsi="Arial" w:cs="Arial"/>
-          <w:sz w:val="24"/>
-          <w:szCs w:val="24"/>
-        </w:rPr>
-        <w:t>5/5.</w:t>
+        <w:t>Impact:</w:t>
+      </w:r>
+      <w:r>
+        <w:rPr>
+          <w:rFonts w:ascii="Arial" w:hAnsi="Arial" w:cs="Arial"/>
+          <w:sz w:val="24"/>
+          <w:szCs w:val="24"/>
+        </w:rPr>
+        <w:t xml:space="preserve"> 3/5.</w:t>
       </w:r>
     </w:p>
     <w:p>
@@ -1102,356 +1453,361 @@
           <w:sz w:val="24"/>
           <w:szCs w:val="24"/>
         </w:rPr>
-        <w:t xml:space="preserve"> Aan de brand veiligheidsregels houden.</w:t>
-      </w:r>
-    </w:p>
-    <w:p>
-      <w:pPr>
-        <w:rPr>
-          <w:rFonts w:ascii="Arial" w:hAnsi="Arial" w:cs="Arial"/>
-          <w:sz w:val="24"/>
-          <w:szCs w:val="24"/>
-        </w:rPr>
-      </w:pPr>
-    </w:p>
-    <w:p>
-      <w:pPr>
-        <w:rPr>
-          <w:rFonts w:ascii="Arial" w:hAnsi="Arial" w:cs="Arial"/>
-          <w:sz w:val="24"/>
-          <w:szCs w:val="24"/>
-        </w:rPr>
-      </w:pPr>
-      <w:r>
-        <w:rPr>
-          <w:rFonts w:ascii="Arial" w:hAnsi="Arial" w:cs="Arial"/>
-          <w:sz w:val="24"/>
-          <w:szCs w:val="24"/>
-        </w:rPr>
-        <w:t xml:space="preserve">Risico: </w:t>
-      </w:r>
-      <w:r>
-        <w:rPr>
-          <w:rFonts w:ascii="Arial" w:hAnsi="Arial" w:cs="Arial"/>
-          <w:sz w:val="24"/>
-          <w:szCs w:val="24"/>
-        </w:rPr>
-        <w:t>extreme weer omstandigheden.</w:t>
-      </w:r>
-    </w:p>
-    <w:p>
-      <w:pPr>
-        <w:rPr>
-          <w:rFonts w:ascii="Arial" w:hAnsi="Arial" w:cs="Arial"/>
-          <w:sz w:val="24"/>
-          <w:szCs w:val="24"/>
-        </w:rPr>
-      </w:pPr>
-      <w:r>
-        <w:rPr>
-          <w:rFonts w:ascii="Arial" w:hAnsi="Arial" w:cs="Arial"/>
-          <w:sz w:val="24"/>
-          <w:szCs w:val="24"/>
-        </w:rPr>
-        <w:t xml:space="preserve">Kans: </w:t>
-      </w:r>
-      <w:r>
-        <w:rPr>
-          <w:rFonts w:ascii="Arial" w:hAnsi="Arial" w:cs="Arial"/>
-          <w:sz w:val="24"/>
-          <w:szCs w:val="24"/>
-        </w:rPr>
-        <w:t>1/5.</w:t>
-      </w:r>
-    </w:p>
-    <w:p>
-      <w:pPr>
-        <w:rPr>
-          <w:rFonts w:ascii="Arial" w:hAnsi="Arial" w:cs="Arial"/>
-          <w:sz w:val="24"/>
-          <w:szCs w:val="24"/>
-        </w:rPr>
-      </w:pPr>
-      <w:r>
-        <w:rPr>
-          <w:rFonts w:ascii="Arial" w:hAnsi="Arial" w:cs="Arial"/>
-          <w:sz w:val="24"/>
-          <w:szCs w:val="24"/>
-        </w:rPr>
-        <w:t xml:space="preserve">Impact: </w:t>
-      </w:r>
-      <w:r>
-        <w:rPr>
-          <w:rFonts w:ascii="Arial" w:hAnsi="Arial" w:cs="Arial"/>
-          <w:sz w:val="24"/>
-          <w:szCs w:val="24"/>
-        </w:rPr>
-        <w:t>4/5.</w:t>
-      </w:r>
-    </w:p>
-    <w:p>
-      <w:pPr>
-        <w:rPr>
-          <w:rFonts w:ascii="Arial" w:hAnsi="Arial" w:cs="Arial"/>
-          <w:sz w:val="24"/>
-          <w:szCs w:val="24"/>
-        </w:rPr>
-      </w:pPr>
-      <w:r>
-        <w:rPr>
-          <w:rFonts w:ascii="Arial" w:hAnsi="Arial" w:cs="Arial"/>
-          <w:sz w:val="24"/>
-          <w:szCs w:val="24"/>
-        </w:rPr>
-        <w:t>Voorkomen:</w:t>
-      </w:r>
-      <w:r>
-        <w:rPr>
-          <w:rFonts w:ascii="Arial" w:hAnsi="Arial" w:cs="Arial"/>
-          <w:sz w:val="24"/>
-          <w:szCs w:val="24"/>
-        </w:rPr>
-        <w:t xml:space="preserve"> nvt.</w:t>
-      </w:r>
-    </w:p>
-    <w:p>
-      <w:pPr>
-        <w:rPr>
-          <w:rFonts w:ascii="Arial" w:hAnsi="Arial" w:cs="Arial"/>
-          <w:sz w:val="24"/>
-          <w:szCs w:val="24"/>
-        </w:rPr>
-      </w:pPr>
-    </w:p>
-    <w:p>
-      <w:pPr>
-        <w:rPr>
-          <w:rFonts w:ascii="Arial" w:hAnsi="Arial" w:cs="Arial"/>
-          <w:sz w:val="24"/>
-          <w:szCs w:val="24"/>
-        </w:rPr>
-      </w:pPr>
-      <w:r>
-        <w:rPr>
-          <w:rFonts w:ascii="Arial" w:hAnsi="Arial" w:cs="Arial"/>
-          <w:sz w:val="24"/>
-          <w:szCs w:val="24"/>
-        </w:rPr>
-        <w:t xml:space="preserve">Risico: </w:t>
-      </w:r>
-      <w:r>
-        <w:rPr>
-          <w:rFonts w:ascii="Arial" w:hAnsi="Arial" w:cs="Arial"/>
-          <w:sz w:val="24"/>
-          <w:szCs w:val="24"/>
-        </w:rPr>
-        <w:t>De repository raakt corrupt.</w:t>
-      </w:r>
-    </w:p>
-    <w:p>
-      <w:pPr>
-        <w:rPr>
-          <w:rFonts w:ascii="Arial" w:hAnsi="Arial" w:cs="Arial"/>
-          <w:sz w:val="24"/>
-          <w:szCs w:val="24"/>
-        </w:rPr>
-      </w:pPr>
-      <w:r>
-        <w:rPr>
-          <w:rFonts w:ascii="Arial" w:hAnsi="Arial" w:cs="Arial"/>
-          <w:sz w:val="24"/>
-          <w:szCs w:val="24"/>
-        </w:rPr>
-        <w:t xml:space="preserve">Kans: </w:t>
-      </w:r>
-      <w:r>
-        <w:rPr>
-          <w:rFonts w:ascii="Arial" w:hAnsi="Arial" w:cs="Arial"/>
-          <w:sz w:val="24"/>
-          <w:szCs w:val="24"/>
-        </w:rPr>
-        <w:t>1/5.</w:t>
-      </w:r>
-    </w:p>
-    <w:p>
-      <w:pPr>
-        <w:rPr>
-          <w:rFonts w:ascii="Arial" w:hAnsi="Arial" w:cs="Arial"/>
-          <w:sz w:val="24"/>
-          <w:szCs w:val="24"/>
-        </w:rPr>
-      </w:pPr>
-      <w:r>
-        <w:rPr>
-          <w:rFonts w:ascii="Arial" w:hAnsi="Arial" w:cs="Arial"/>
-          <w:sz w:val="24"/>
-          <w:szCs w:val="24"/>
-        </w:rPr>
-        <w:t>Impact:</w:t>
-      </w:r>
-      <w:r>
-        <w:rPr>
-          <w:rFonts w:ascii="Arial" w:hAnsi="Arial" w:cs="Arial"/>
-          <w:sz w:val="24"/>
-          <w:szCs w:val="24"/>
-        </w:rPr>
-        <w:t xml:space="preserve"> 1/5.</w:t>
-      </w:r>
-      <w:r>
-        <w:rPr>
-          <w:rFonts w:ascii="Arial" w:hAnsi="Arial" w:cs="Arial"/>
-          <w:sz w:val="24"/>
-          <w:szCs w:val="24"/>
-        </w:rPr>
-        <w:t xml:space="preserve"> </w:t>
-      </w:r>
-    </w:p>
-    <w:p>
-      <w:pPr>
-        <w:rPr>
-          <w:rFonts w:ascii="Arial" w:hAnsi="Arial" w:cs="Arial"/>
-          <w:sz w:val="24"/>
-          <w:szCs w:val="24"/>
-        </w:rPr>
-      </w:pPr>
-      <w:r>
-        <w:rPr>
-          <w:rFonts w:ascii="Arial" w:hAnsi="Arial" w:cs="Arial"/>
-          <w:sz w:val="24"/>
-          <w:szCs w:val="24"/>
-        </w:rPr>
-        <w:t>Voorkomen:</w:t>
-      </w:r>
-      <w:r>
-        <w:rPr>
-          <w:rFonts w:ascii="Arial" w:hAnsi="Arial" w:cs="Arial"/>
-          <w:sz w:val="24"/>
-          <w:szCs w:val="24"/>
-        </w:rPr>
-        <w:t xml:space="preserve"> regelmatig backups maken en niet tegelijk pushen in de repository.</w:t>
-      </w:r>
-    </w:p>
-    <w:p>
-      <w:pPr>
-        <w:rPr>
-          <w:rFonts w:ascii="Arial" w:hAnsi="Arial" w:cs="Arial"/>
-          <w:sz w:val="24"/>
-          <w:szCs w:val="24"/>
-        </w:rPr>
-      </w:pPr>
-    </w:p>
-    <w:p>
-      <w:pPr>
-        <w:rPr>
-          <w:rFonts w:ascii="Arial" w:hAnsi="Arial" w:cs="Arial"/>
-          <w:sz w:val="24"/>
-          <w:szCs w:val="24"/>
-        </w:rPr>
-      </w:pPr>
-      <w:r>
-        <w:rPr>
-          <w:rFonts w:ascii="Arial" w:hAnsi="Arial" w:cs="Arial"/>
-          <w:sz w:val="24"/>
-          <w:szCs w:val="24"/>
-        </w:rPr>
-        <w:t xml:space="preserve">Risico: </w:t>
-      </w:r>
-      <w:r>
-        <w:rPr>
-          <w:rFonts w:ascii="Arial" w:hAnsi="Arial" w:cs="Arial"/>
-          <w:sz w:val="24"/>
-          <w:szCs w:val="24"/>
-        </w:rPr>
-        <w:t>Onduidelijke projectgrenzen.</w:t>
-      </w:r>
-    </w:p>
-    <w:p>
-      <w:pPr>
-        <w:rPr>
-          <w:rFonts w:ascii="Arial" w:hAnsi="Arial" w:cs="Arial"/>
-          <w:sz w:val="24"/>
-          <w:szCs w:val="24"/>
-        </w:rPr>
-      </w:pPr>
-      <w:r>
-        <w:rPr>
-          <w:rFonts w:ascii="Arial" w:hAnsi="Arial" w:cs="Arial"/>
-          <w:sz w:val="24"/>
-          <w:szCs w:val="24"/>
-        </w:rPr>
-        <w:t xml:space="preserve">Kans: </w:t>
-      </w:r>
-      <w:r>
-        <w:rPr>
-          <w:rFonts w:ascii="Arial" w:hAnsi="Arial" w:cs="Arial"/>
-          <w:sz w:val="24"/>
-          <w:szCs w:val="24"/>
-        </w:rPr>
-        <w:t>1/5.</w:t>
-      </w:r>
-    </w:p>
-    <w:p>
-      <w:pPr>
-        <w:rPr>
-          <w:rFonts w:ascii="Arial" w:hAnsi="Arial" w:cs="Arial"/>
-          <w:sz w:val="24"/>
-          <w:szCs w:val="24"/>
-        </w:rPr>
-      </w:pPr>
-      <w:r>
-        <w:rPr>
-          <w:rFonts w:ascii="Arial" w:hAnsi="Arial" w:cs="Arial"/>
-          <w:sz w:val="24"/>
-          <w:szCs w:val="24"/>
-        </w:rPr>
-        <w:t>Impact:</w:t>
-      </w:r>
-      <w:r>
-        <w:rPr>
-          <w:rFonts w:ascii="Arial" w:hAnsi="Arial" w:cs="Arial"/>
-          <w:sz w:val="24"/>
-          <w:szCs w:val="24"/>
-        </w:rPr>
-        <w:t xml:space="preserve"> 3/5.</w:t>
-      </w:r>
-    </w:p>
-    <w:p>
-      <w:pPr>
-        <w:rPr>
-          <w:rFonts w:ascii="Arial" w:hAnsi="Arial" w:cs="Arial"/>
-          <w:sz w:val="24"/>
-          <w:szCs w:val="24"/>
-        </w:rPr>
-      </w:pPr>
-      <w:r>
-        <w:rPr>
-          <w:rFonts w:ascii="Arial" w:hAnsi="Arial" w:cs="Arial"/>
-          <w:sz w:val="24"/>
-          <w:szCs w:val="24"/>
-        </w:rPr>
-        <w:t>Voorkomen:</w:t>
-      </w:r>
-      <w:r>
-        <w:rPr>
-          <w:rFonts w:ascii="Arial" w:hAnsi="Arial" w:cs="Arial"/>
-          <w:sz w:val="24"/>
-          <w:szCs w:val="24"/>
-        </w:rPr>
         <w:t xml:space="preserve"> Duidelijke grenzen stellen met de opdrachtgevers.</w:t>
       </w:r>
+    </w:p>
+    <w:p>
+      <w:pPr>
+        <w:rPr>
+          <w:rFonts w:ascii="Arial" w:hAnsi="Arial" w:cs="Arial"/>
+          <w:sz w:val="24"/>
+          <w:szCs w:val="24"/>
+        </w:rPr>
+      </w:pPr>
+      <w:r>
+        <w:rPr>
+          <w:rFonts w:ascii="Arial" w:hAnsi="Arial" w:cs="Arial"/>
+          <w:sz w:val="24"/>
+          <w:szCs w:val="24"/>
+        </w:rPr>
+        <w:br w:type="page"/>
+      </w:r>
+    </w:p>
+    <w:p>
+      <w:pPr>
+        <w:pStyle w:val="Titel"/>
+      </w:pPr>
+      <w:r>
+        <w:lastRenderedPageBreak/>
+        <w:t>Projectgrenzen</w:t>
+      </w:r>
+    </w:p>
+    <w:p>
+      <w:pPr>
+        <w:rPr>
+          <w:rFonts w:ascii="Arial" w:hAnsi="Arial" w:cs="Arial"/>
+          <w:sz w:val="24"/>
+          <w:szCs w:val="24"/>
+        </w:rPr>
+      </w:pPr>
+      <w:r>
+        <w:rPr>
+          <w:rFonts w:ascii="Arial" w:hAnsi="Arial" w:cs="Arial"/>
+          <w:sz w:val="24"/>
+          <w:szCs w:val="24"/>
+        </w:rPr>
+        <w:t xml:space="preserve">Het project FIFA zal 8 weken duren. </w:t>
+      </w:r>
+    </w:p>
+    <w:p>
+      <w:pPr>
+        <w:rPr>
+          <w:rFonts w:ascii="Arial" w:hAnsi="Arial" w:cs="Arial"/>
+          <w:sz w:val="24"/>
+          <w:szCs w:val="24"/>
+        </w:rPr>
+      </w:pPr>
+      <w:r>
+        <w:rPr>
+          <w:rFonts w:ascii="Arial" w:hAnsi="Arial" w:cs="Arial"/>
+          <w:sz w:val="24"/>
+          <w:szCs w:val="24"/>
+        </w:rPr>
+        <w:t xml:space="preserve">De opleveringsdatum van het project is 02-06-17.                  </w:t>
+      </w:r>
+    </w:p>
+    <w:p>
+      <w:pPr>
+        <w:pStyle w:val="Kop1"/>
+      </w:pPr>
+      <w:r>
+        <w:t xml:space="preserve"> Eisen</w:t>
+      </w:r>
+    </w:p>
+    <w:p>
+      <w:pPr>
+        <w:rPr>
+          <w:rFonts w:ascii="Arial" w:hAnsi="Arial" w:cs="Arial"/>
+          <w:sz w:val="24"/>
+          <w:szCs w:val="24"/>
+        </w:rPr>
+      </w:pPr>
+      <w:r>
+        <w:rPr>
+          <w:rFonts w:ascii="Arial" w:hAnsi="Arial" w:cs="Arial"/>
+          <w:sz w:val="24"/>
+          <w:szCs w:val="24"/>
+        </w:rPr>
+        <w:t>De eisen die we tijdens dit project willen verwezenlijken zijn:</w:t>
+      </w:r>
+    </w:p>
+    <w:p>
+      <w:pPr>
+        <w:pStyle w:val="Lijstalinea"/>
+        <w:numPr>
+          <w:ilvl w:val="0"/>
+          <w:numId w:val="1"/>
+        </w:numPr>
+        <w:rPr>
+          <w:rFonts w:ascii="Arial" w:hAnsi="Arial" w:cs="Arial"/>
+          <w:sz w:val="24"/>
+          <w:szCs w:val="24"/>
+        </w:rPr>
+      </w:pPr>
+      <w:r>
+        <w:rPr>
+          <w:rFonts w:ascii="Arial" w:hAnsi="Arial" w:cs="Arial"/>
+          <w:sz w:val="24"/>
+          <w:szCs w:val="24"/>
+        </w:rPr>
+        <w:t>Een werkende database</w:t>
+      </w:r>
+      <w:r>
+        <w:rPr>
+          <w:rFonts w:ascii="Arial" w:hAnsi="Arial" w:cs="Arial"/>
+          <w:sz w:val="24"/>
+          <w:szCs w:val="24"/>
+        </w:rPr>
+        <w:t>.</w:t>
+      </w:r>
+    </w:p>
+    <w:p>
+      <w:pPr>
+        <w:pStyle w:val="Lijstalinea"/>
+        <w:numPr>
+          <w:ilvl w:val="0"/>
+          <w:numId w:val="1"/>
+        </w:numPr>
+        <w:rPr>
+          <w:rFonts w:ascii="Arial" w:hAnsi="Arial" w:cs="Arial"/>
+          <w:sz w:val="24"/>
+          <w:szCs w:val="24"/>
+        </w:rPr>
+      </w:pPr>
+      <w:r>
+        <w:rPr>
+          <w:rFonts w:ascii="Arial" w:hAnsi="Arial" w:cs="Arial"/>
+          <w:sz w:val="24"/>
+          <w:szCs w:val="24"/>
+        </w:rPr>
+        <w:t xml:space="preserve">Een </w:t>
+      </w:r>
+      <w:r>
+        <w:rPr>
+          <w:rFonts w:ascii="Arial" w:hAnsi="Arial" w:cs="Arial"/>
+          <w:sz w:val="24"/>
+          <w:szCs w:val="24"/>
+        </w:rPr>
+        <w:t>inlogsysteem.</w:t>
+      </w:r>
+    </w:p>
+    <w:p>
+      <w:pPr>
+        <w:pStyle w:val="Lijstalinea"/>
+        <w:numPr>
+          <w:ilvl w:val="0"/>
+          <w:numId w:val="1"/>
+        </w:numPr>
+        <w:rPr>
+          <w:rFonts w:ascii="Arial" w:hAnsi="Arial" w:cs="Arial"/>
+          <w:sz w:val="24"/>
+          <w:szCs w:val="24"/>
+        </w:rPr>
+      </w:pPr>
+      <w:r>
+        <w:rPr>
+          <w:rFonts w:ascii="Arial" w:hAnsi="Arial" w:cs="Arial"/>
+          <w:sz w:val="24"/>
+          <w:szCs w:val="24"/>
+        </w:rPr>
+        <w:t>Een wedsysteem.</w:t>
+      </w:r>
+    </w:p>
+    <w:p>
+      <w:pPr>
+        <w:pStyle w:val="Lijstalinea"/>
+        <w:numPr>
+          <w:ilvl w:val="0"/>
+          <w:numId w:val="1"/>
+        </w:numPr>
+        <w:rPr>
+          <w:rFonts w:ascii="Arial" w:hAnsi="Arial" w:cs="Arial"/>
+          <w:sz w:val="24"/>
+          <w:szCs w:val="24"/>
+        </w:rPr>
+      </w:pPr>
+      <w:r>
+        <w:rPr>
+          <w:rFonts w:ascii="Arial" w:hAnsi="Arial" w:cs="Arial"/>
+          <w:sz w:val="24"/>
+          <w:szCs w:val="24"/>
+        </w:rPr>
+        <w:t>Een team toevoegsysteem.</w:t>
+      </w:r>
+    </w:p>
+    <w:p>
+      <w:pPr>
+        <w:pStyle w:val="Lijstalinea"/>
+        <w:numPr>
+          <w:ilvl w:val="0"/>
+          <w:numId w:val="1"/>
+        </w:numPr>
+        <w:rPr>
+          <w:rFonts w:ascii="Arial" w:hAnsi="Arial" w:cs="Arial"/>
+          <w:sz w:val="24"/>
+          <w:szCs w:val="24"/>
+        </w:rPr>
+      </w:pPr>
+      <w:r>
+        <w:rPr>
+          <w:rFonts w:ascii="Arial" w:hAnsi="Arial" w:cs="Arial"/>
+          <w:sz w:val="24"/>
+          <w:szCs w:val="24"/>
+        </w:rPr>
+        <w:t>Een score registratiesysteem.</w:t>
+      </w:r>
+    </w:p>
+    <w:p>
+      <w:pPr>
+        <w:pStyle w:val="Lijstalinea"/>
+        <w:numPr>
+          <w:ilvl w:val="0"/>
+          <w:numId w:val="1"/>
+        </w:numPr>
+        <w:rPr>
+          <w:rFonts w:ascii="Arial" w:hAnsi="Arial" w:cs="Arial"/>
+          <w:sz w:val="24"/>
+          <w:szCs w:val="24"/>
+        </w:rPr>
+      </w:pPr>
+      <w:r>
+        <w:rPr>
+          <w:rFonts w:ascii="Arial" w:hAnsi="Arial" w:cs="Arial"/>
+          <w:sz w:val="24"/>
+          <w:szCs w:val="24"/>
+        </w:rPr>
+        <w:t>Een spelersranglijst.</w:t>
+      </w:r>
+    </w:p>
+    <w:p>
+      <w:pPr>
+        <w:rPr>
+          <w:rFonts w:ascii="Arial" w:hAnsi="Arial" w:cs="Arial"/>
+          <w:sz w:val="24"/>
+          <w:szCs w:val="24"/>
+        </w:rPr>
+      </w:pPr>
       <w:bookmarkStart w:id="0" w:name="_GoBack"/>
       <w:bookmarkEnd w:id="0"/>
     </w:p>
     <w:p>
       <w:pPr>
-        <w:rPr>
-          <w:rFonts w:ascii="Arial" w:hAnsi="Arial" w:cs="Arial"/>
-          <w:sz w:val="24"/>
-          <w:szCs w:val="24"/>
-        </w:rPr>
-      </w:pPr>
-    </w:p>
-    <w:p/>
+        <w:pStyle w:val="Kop1"/>
+      </w:pPr>
+      <w:r>
+        <w:t>grenzen</w:t>
+      </w:r>
+    </w:p>
+    <w:p>
+      <w:pPr>
+        <w:rPr>
+          <w:rFonts w:ascii="Arial" w:hAnsi="Arial" w:cs="Arial"/>
+          <w:sz w:val="24"/>
+          <w:szCs w:val="24"/>
+        </w:rPr>
+      </w:pPr>
+      <w:r>
+        <w:rPr>
+          <w:rFonts w:ascii="Arial" w:hAnsi="Arial" w:cs="Arial"/>
+          <w:sz w:val="24"/>
+          <w:szCs w:val="24"/>
+        </w:rPr>
+        <w:t>De eisen die we tijdens dit project niet willen verwezenlijken zijn onder andere:</w:t>
+      </w:r>
+    </w:p>
+    <w:p>
+      <w:pPr>
+        <w:pStyle w:val="Lijstalinea"/>
+        <w:numPr>
+          <w:ilvl w:val="0"/>
+          <w:numId w:val="1"/>
+        </w:numPr>
+        <w:rPr>
+          <w:rFonts w:ascii="Arial" w:hAnsi="Arial" w:cs="Arial"/>
+          <w:sz w:val="24"/>
+          <w:szCs w:val="24"/>
+        </w:rPr>
+      </w:pPr>
+      <w:r>
+        <w:rPr>
+          <w:rFonts w:ascii="Arial" w:hAnsi="Arial" w:cs="Arial"/>
+          <w:sz w:val="24"/>
+          <w:szCs w:val="24"/>
+        </w:rPr>
+        <w:t>Animaties op de website.</w:t>
+      </w:r>
+    </w:p>
+    <w:p>
+      <w:pPr>
+        <w:pStyle w:val="Lijstalinea"/>
+        <w:numPr>
+          <w:ilvl w:val="0"/>
+          <w:numId w:val="1"/>
+        </w:numPr>
+        <w:rPr>
+          <w:rFonts w:ascii="Arial" w:hAnsi="Arial" w:cs="Arial"/>
+          <w:sz w:val="24"/>
+          <w:szCs w:val="24"/>
+        </w:rPr>
+      </w:pPr>
+      <w:r>
+        <w:rPr>
+          <w:rFonts w:ascii="Arial" w:hAnsi="Arial" w:cs="Arial"/>
+          <w:sz w:val="24"/>
+          <w:szCs w:val="24"/>
+        </w:rPr>
+        <w:t>Het wedden met echt geld.</w:t>
+      </w:r>
+    </w:p>
+    <w:p>
+      <w:pPr>
+        <w:pStyle w:val="Lijstalinea"/>
+        <w:numPr>
+          <w:ilvl w:val="0"/>
+          <w:numId w:val="1"/>
+        </w:numPr>
+        <w:rPr>
+          <w:rFonts w:ascii="Arial" w:hAnsi="Arial" w:cs="Arial"/>
+          <w:sz w:val="24"/>
+          <w:szCs w:val="24"/>
+        </w:rPr>
+      </w:pPr>
+      <w:r>
+        <w:rPr>
+          <w:rFonts w:ascii="Arial" w:hAnsi="Arial" w:cs="Arial"/>
+          <w:sz w:val="24"/>
+          <w:szCs w:val="24"/>
+        </w:rPr>
+        <w:t>Livestream van de wedstrijden.</w:t>
+      </w:r>
+    </w:p>
+    <w:p>
+      <w:pPr>
+        <w:rPr>
+          <w:rFonts w:ascii="Arial" w:hAnsi="Arial" w:cs="Arial"/>
+          <w:sz w:val="24"/>
+          <w:szCs w:val="24"/>
+        </w:rPr>
+      </w:pPr>
+      <w:r>
+        <w:rPr>
+          <w:rFonts w:ascii="Arial" w:hAnsi="Arial" w:cs="Arial"/>
+          <w:sz w:val="24"/>
+          <w:szCs w:val="24"/>
+        </w:rPr>
+        <w:t xml:space="preserve"> </w:t>
+      </w:r>
+    </w:p>
     <w:sectPr>
       <w:pgSz w:w="11906" w:h="16838"/>
       <w:pgMar w:top="1417" w:right="1417" w:bottom="1417" w:left="1417" w:header="708" w:footer="708" w:gutter="0"/>
@@ -1462,6 +1818,126 @@
     </w:sectPr>
   </w:body>
 </w:document>
+</file>
+
+<file path=word/numbering.xml><?xml version="1.0" encoding="utf-8"?>
+<w:numbering xmlns:wpc="http://schemas.microsoft.com/office/word/2010/wordprocessingCanvas" xmlns:cx="http://schemas.microsoft.com/office/drawing/2014/chartex" xmlns:cx1="http://schemas.microsoft.com/office/drawing/2015/9/8/chartex" xmlns:cx2="http://schemas.microsoft.com/office/drawing/2015/10/21/chartex" xmlns:cx3="http://schemas.microsoft.com/office/drawing/2016/5/9/chartex" xmlns:cx4="http://schemas.microsoft.com/office/drawing/2016/5/10/chartex" xmlns:cx5="http://schemas.microsoft.com/office/drawing/2016/5/11/chartex" xmlns:cx6="http://schemas.microsoft.com/office/drawing/2016/5/12/chartex" xmlns:cx7="http://schemas.microsoft.com/office/drawing/2016/5/13/chartex" xmlns:cx8="http://schemas.microsoft.com/office/drawing/2016/5/14/chartex" xmlns:mc="http://schemas.openxmlformats.org/markup-compatibility/2006" xmlns:o="urn:schemas-microsoft-com:office:office" xmlns:r="http://schemas.openxmlformats.org/officeDocument/2006/relationships" xmlns:m="http://schemas.openxmlformats.org/officeDocument/2006/math" xmlns:v="urn:schemas-microsoft-com:vml" xmlns:wp14="http://schemas.microsoft.com/office/word/2010/wordprocessingDrawing" xmlns:wp="http://schemas.openxmlformats.org/drawingml/2006/wordprocessingDrawing" xmlns:w10="urn:schemas-microsoft-com:office:word" xmlns:w="http://schemas.openxmlformats.org/wordprocessingml/2006/main" xmlns:w14="http://schemas.microsoft.com/office/word/2010/wordml" xmlns:w15="http://schemas.microsoft.com/office/word/2012/wordml" xmlns:w16se="http://schemas.microsoft.com/office/word/2015/wordml/symex" xmlns:wpg="http://schemas.microsoft.com/office/word/2010/wordprocessingGroup" xmlns:wpi="http://schemas.microsoft.com/office/word/2010/wordprocessingInk" xmlns:wne="http://schemas.microsoft.com/office/word/2006/wordml" xmlns:wps="http://schemas.microsoft.com/office/word/2010/wordprocessingShape" mc:Ignorable="w14 w15 w16se wp14">
+  <w:abstractNum w:abstractNumId="0" w15:restartNumberingAfterBreak="0">
+    <w:nsid w:val="09901365"/>
+    <w:multiLevelType w:val="hybridMultilevel"/>
+    <w:tmpl w:val="72C20A60"/>
+    <w:lvl w:ilvl="0" w:tplc="2B8E5410">
+      <w:numFmt w:val="bullet"/>
+      <w:lvlText w:val="-"/>
+      <w:lvlJc w:val="left"/>
+      <w:pPr>
+        <w:ind w:left="720" w:hanging="360"/>
+      </w:pPr>
+      <w:rPr>
+        <w:rFonts w:ascii="Arial" w:eastAsiaTheme="minorEastAsia" w:hAnsi="Arial" w:cs="Arial" w:hint="default"/>
+      </w:rPr>
+    </w:lvl>
+    <w:lvl w:ilvl="1" w:tplc="04130003" w:tentative="1">
+      <w:start w:val="1"/>
+      <w:numFmt w:val="bullet"/>
+      <w:lvlText w:val="o"/>
+      <w:lvlJc w:val="left"/>
+      <w:pPr>
+        <w:ind w:left="1440" w:hanging="360"/>
+      </w:pPr>
+      <w:rPr>
+        <w:rFonts w:ascii="Courier New" w:hAnsi="Courier New" w:cs="Courier New" w:hint="default"/>
+      </w:rPr>
+    </w:lvl>
+    <w:lvl w:ilvl="2" w:tplc="04130005" w:tentative="1">
+      <w:start w:val="1"/>
+      <w:numFmt w:val="bullet"/>
+      <w:lvlText w:val=""/>
+      <w:lvlJc w:val="left"/>
+      <w:pPr>
+        <w:ind w:left="2160" w:hanging="360"/>
+      </w:pPr>
+      <w:rPr>
+        <w:rFonts w:ascii="Wingdings" w:hAnsi="Wingdings" w:hint="default"/>
+      </w:rPr>
+    </w:lvl>
+    <w:lvl w:ilvl="3" w:tplc="04130001" w:tentative="1">
+      <w:start w:val="1"/>
+      <w:numFmt w:val="bullet"/>
+      <w:lvlText w:val=""/>
+      <w:lvlJc w:val="left"/>
+      <w:pPr>
+        <w:ind w:left="2880" w:hanging="360"/>
+      </w:pPr>
+      <w:rPr>
+        <w:rFonts w:ascii="Symbol" w:hAnsi="Symbol" w:hint="default"/>
+      </w:rPr>
+    </w:lvl>
+    <w:lvl w:ilvl="4" w:tplc="04130003" w:tentative="1">
+      <w:start w:val="1"/>
+      <w:numFmt w:val="bullet"/>
+      <w:lvlText w:val="o"/>
+      <w:lvlJc w:val="left"/>
+      <w:pPr>
+        <w:ind w:left="3600" w:hanging="360"/>
+      </w:pPr>
+      <w:rPr>
+        <w:rFonts w:ascii="Courier New" w:hAnsi="Courier New" w:cs="Courier New" w:hint="default"/>
+      </w:rPr>
+    </w:lvl>
+    <w:lvl w:ilvl="5" w:tplc="04130005" w:tentative="1">
+      <w:start w:val="1"/>
+      <w:numFmt w:val="bullet"/>
+      <w:lvlText w:val=""/>
+      <w:lvlJc w:val="left"/>
+      <w:pPr>
+        <w:ind w:left="4320" w:hanging="360"/>
+      </w:pPr>
+      <w:rPr>
+        <w:rFonts w:ascii="Wingdings" w:hAnsi="Wingdings" w:hint="default"/>
+      </w:rPr>
+    </w:lvl>
+    <w:lvl w:ilvl="6" w:tplc="04130001" w:tentative="1">
+      <w:start w:val="1"/>
+      <w:numFmt w:val="bullet"/>
+      <w:lvlText w:val=""/>
+      <w:lvlJc w:val="left"/>
+      <w:pPr>
+        <w:ind w:left="5040" w:hanging="360"/>
+      </w:pPr>
+      <w:rPr>
+        <w:rFonts w:ascii="Symbol" w:hAnsi="Symbol" w:hint="default"/>
+      </w:rPr>
+    </w:lvl>
+    <w:lvl w:ilvl="7" w:tplc="04130003" w:tentative="1">
+      <w:start w:val="1"/>
+      <w:numFmt w:val="bullet"/>
+      <w:lvlText w:val="o"/>
+      <w:lvlJc w:val="left"/>
+      <w:pPr>
+        <w:ind w:left="5760" w:hanging="360"/>
+      </w:pPr>
+      <w:rPr>
+        <w:rFonts w:ascii="Courier New" w:hAnsi="Courier New" w:cs="Courier New" w:hint="default"/>
+      </w:rPr>
+    </w:lvl>
+    <w:lvl w:ilvl="8" w:tplc="04130005" w:tentative="1">
+      <w:start w:val="1"/>
+      <w:numFmt w:val="bullet"/>
+      <w:lvlText w:val=""/>
+      <w:lvlJc w:val="left"/>
+      <w:pPr>
+        <w:ind w:left="6480" w:hanging="360"/>
+      </w:pPr>
+      <w:rPr>
+        <w:rFonts w:ascii="Wingdings" w:hAnsi="Wingdings" w:hint="default"/>
+      </w:rPr>
+    </w:lvl>
+  </w:abstractNum>
+  <w:num w:numId="1">
+    <w:abstractNumId w:val="0"/>
+  </w:num>
+</w:numbering>
 </file>
 
 <file path=word/styles.xml><?xml version="1.0" encoding="utf-8"?>
@@ -2499,6 +2975,17 @@
       <w:shd w:val="clear" w:color="auto" w:fill="E6E6E6"/>
     </w:rPr>
   </w:style>
+  <w:style w:type="paragraph" w:styleId="Lijstalinea">
+    <w:name w:val="List Paragraph"/>
+    <w:basedOn w:val="Standaard"/>
+    <w:uiPriority w:val="34"/>
+    <w:qFormat/>
+    <w:rsid w:val="00C26F1E"/>
+    <w:pPr>
+      <w:ind w:left="720"/>
+      <w:contextualSpacing/>
+    </w:pPr>
+  </w:style>
 </w:styles>
 </file>
 
@@ -2667,12 +3154,12 @@
 
 <file path=word/glossary/fontTable.xml><?xml version="1.0" encoding="utf-8"?>
 <w:fonts xmlns:mc="http://schemas.openxmlformats.org/markup-compatibility/2006" xmlns:r="http://schemas.openxmlformats.org/officeDocument/2006/relationships" xmlns:w="http://schemas.openxmlformats.org/wordprocessingml/2006/main" xmlns:w14="http://schemas.microsoft.com/office/word/2010/wordml" xmlns:w15="http://schemas.microsoft.com/office/word/2012/wordml" xmlns:w16se="http://schemas.microsoft.com/office/word/2015/wordml/symex" mc:Ignorable="w14 w15 w16se">
-  <w:font w:name="Calibri Light">
-    <w:panose1 w:val="020F0302020204030204"/>
+  <w:font w:name="Arial">
+    <w:panose1 w:val="020B0604020202020204"/>
     <w:charset w:val="00"/>
     <w:family w:val="swiss"/>
     <w:pitch w:val="variable"/>
-    <w:sig w:usb0="E0002AFF" w:usb1="C000247B" w:usb2="00000009" w:usb3="00000000" w:csb0="000001FF" w:csb1="00000000"/>
+    <w:sig w:usb0="E0002EFF" w:usb1="C0007843" w:usb2="00000009" w:usb3="00000000" w:csb0="000001FF" w:csb1="00000000"/>
   </w:font>
   <w:font w:name="Times New Roman">
     <w:panose1 w:val="02020603050405020304"/>
@@ -2681,12 +3168,33 @@
     <w:pitch w:val="variable"/>
     <w:sig w:usb0="E0002EFF" w:usb1="C000785B" w:usb2="00000009" w:usb3="00000000" w:csb0="000001FF" w:csb1="00000000"/>
   </w:font>
-  <w:font w:name="Arial">
-    <w:panose1 w:val="020B0604020202020204"/>
+  <w:font w:name="Courier New">
+    <w:panose1 w:val="02070309020205020404"/>
+    <w:charset w:val="00"/>
+    <w:family w:val="modern"/>
+    <w:pitch w:val="fixed"/>
+    <w:sig w:usb0="E0002EFF" w:usb1="C0007843" w:usb2="00000009" w:usb3="00000000" w:csb0="000001FF" w:csb1="00000000"/>
+  </w:font>
+  <w:font w:name="Wingdings">
+    <w:panose1 w:val="05000000000000000000"/>
+    <w:charset w:val="02"/>
+    <w:family w:val="auto"/>
+    <w:pitch w:val="variable"/>
+    <w:sig w:usb0="00000000" w:usb1="10000000" w:usb2="00000000" w:usb3="00000000" w:csb0="80000000" w:csb1="00000000"/>
+  </w:font>
+  <w:font w:name="Symbol">
+    <w:panose1 w:val="05050102010706020507"/>
+    <w:charset w:val="02"/>
+    <w:family w:val="roman"/>
+    <w:pitch w:val="variable"/>
+    <w:sig w:usb0="00000000" w:usb1="10000000" w:usb2="00000000" w:usb3="00000000" w:csb0="80000000" w:csb1="00000000"/>
+  </w:font>
+  <w:font w:name="Calibri Light">
+    <w:panose1 w:val="020F0302020204030204"/>
     <w:charset w:val="00"/>
     <w:family w:val="swiss"/>
     <w:pitch w:val="variable"/>
-    <w:sig w:usb0="E0002EFF" w:usb1="C0007843" w:usb2="00000009" w:usb3="00000000" w:csb0="000001FF" w:csb1="00000000"/>
+    <w:sig w:usb0="E0002AFF" w:usb1="C000247B" w:usb2="00000009" w:usb3="00000000" w:csb0="000001FF" w:csb1="00000000"/>
   </w:font>
   <w:font w:name="Calibri">
     <w:panose1 w:val="020F0502020204030204"/>
@@ -2714,6 +3222,7 @@
   </w:compat>
   <w:rsids>
     <w:rsidRoot w:val="00FB4782"/>
+    <w:rsid w:val="000E32F8"/>
     <w:rsid w:val="001754F9"/>
     <w:rsid w:val="00A04FDF"/>
     <w:rsid w:val="00A950BA"/>

--- a/documentatie/PlanvanAanpak.docx
+++ b/documentatie/PlanvanAanpak.docx
@@ -315,86 +315,1108 @@
             </w:tc>
           </w:tr>
         </w:tbl>
+        <w:p/>
+        <w:p>
+          <w:r>
+            <w:br w:type="page"/>
+          </w:r>
+        </w:p>
+        <w:sdt>
+          <w:sdtPr>
+            <w:id w:val="-743487573"/>
+            <w:docPartObj>
+              <w:docPartGallery w:val="Table of Contents"/>
+              <w:docPartUnique/>
+            </w:docPartObj>
+          </w:sdtPr>
+          <w:sdtEndPr>
+            <w:rPr>
+              <w:b/>
+              <w:bCs/>
+            </w:rPr>
+          </w:sdtEndPr>
+          <w:sdtContent>
+            <w:p>
+              <w:pPr>
+                <w:rPr>
+                  <w:rStyle w:val="TitelChar"/>
+                </w:rPr>
+              </w:pPr>
+              <w:r>
+                <w:rPr>
+                  <w:rStyle w:val="TitelChar"/>
+                </w:rPr>
+                <w:t>Inhoud</w:t>
+              </w:r>
+              <w:bookmarkStart w:id="0" w:name="_GoBack"/>
+              <w:bookmarkEnd w:id="0"/>
+            </w:p>
+            <w:p>
+              <w:pPr>
+                <w:pStyle w:val="Inhopg1"/>
+                <w:tabs>
+                  <w:tab w:val="right" w:leader="dot" w:pos="9062"/>
+                </w:tabs>
+                <w:rPr>
+                  <w:noProof/>
+                  <w:sz w:val="22"/>
+                  <w:szCs w:val="22"/>
+                  <w:lang w:eastAsia="nl-NL"/>
+                </w:rPr>
+              </w:pPr>
+              <w:r>
+                <w:fldChar w:fldCharType="begin"/>
+              </w:r>
+              <w:r>
+                <w:instrText xml:space="preserve"> TOC \o "1-3" \h \z \u </w:instrText>
+              </w:r>
+              <w:r>
+                <w:fldChar w:fldCharType="separate"/>
+              </w:r>
+              <w:hyperlink w:anchor="_Toc480453584" w:history="1">
+                <w:r>
+                  <w:rPr>
+                    <w:rStyle w:val="Hyperlink"/>
+                    <w:noProof/>
+                  </w:rPr>
+                  <w:t>Achtergronden</w:t>
+                </w:r>
+                <w:r>
+                  <w:rPr>
+                    <w:noProof/>
+                    <w:webHidden/>
+                  </w:rPr>
+                  <w:tab/>
+                </w:r>
+                <w:r>
+                  <w:rPr>
+                    <w:noProof/>
+                    <w:webHidden/>
+                  </w:rPr>
+                  <w:fldChar w:fldCharType="begin"/>
+                </w:r>
+                <w:r>
+                  <w:rPr>
+                    <w:noProof/>
+                    <w:webHidden/>
+                  </w:rPr>
+                  <w:instrText xml:space="preserve"> PAGEREF _Toc480453584 \h </w:instrText>
+                </w:r>
+                <w:r>
+                  <w:rPr>
+                    <w:noProof/>
+                    <w:webHidden/>
+                  </w:rPr>
+                </w:r>
+                <w:r>
+                  <w:rPr>
+                    <w:noProof/>
+                    <w:webHidden/>
+                  </w:rPr>
+                  <w:fldChar w:fldCharType="separate"/>
+                </w:r>
+                <w:r>
+                  <w:rPr>
+                    <w:noProof/>
+                    <w:webHidden/>
+                  </w:rPr>
+                  <w:t>2</w:t>
+                </w:r>
+                <w:r>
+                  <w:rPr>
+                    <w:noProof/>
+                    <w:webHidden/>
+                  </w:rPr>
+                  <w:fldChar w:fldCharType="end"/>
+                </w:r>
+              </w:hyperlink>
+            </w:p>
+            <w:p>
+              <w:pPr>
+                <w:pStyle w:val="Inhopg1"/>
+                <w:tabs>
+                  <w:tab w:val="right" w:leader="dot" w:pos="9062"/>
+                </w:tabs>
+                <w:rPr>
+                  <w:noProof/>
+                  <w:sz w:val="22"/>
+                  <w:szCs w:val="22"/>
+                  <w:lang w:eastAsia="nl-NL"/>
+                </w:rPr>
+              </w:pPr>
+              <w:hyperlink w:anchor="_Toc480453585" w:history="1">
+                <w:r>
+                  <w:rPr>
+                    <w:rStyle w:val="Hyperlink"/>
+                    <w:noProof/>
+                  </w:rPr>
+                  <w:t>Projectorganisatie.</w:t>
+                </w:r>
+                <w:r>
+                  <w:rPr>
+                    <w:noProof/>
+                    <w:webHidden/>
+                  </w:rPr>
+                  <w:tab/>
+                </w:r>
+                <w:r>
+                  <w:rPr>
+                    <w:noProof/>
+                    <w:webHidden/>
+                  </w:rPr>
+                  <w:fldChar w:fldCharType="begin"/>
+                </w:r>
+                <w:r>
+                  <w:rPr>
+                    <w:noProof/>
+                    <w:webHidden/>
+                  </w:rPr>
+                  <w:instrText xml:space="preserve"> PAGEREF _Toc480453585 \h </w:instrText>
+                </w:r>
+                <w:r>
+                  <w:rPr>
+                    <w:noProof/>
+                    <w:webHidden/>
+                  </w:rPr>
+                </w:r>
+                <w:r>
+                  <w:rPr>
+                    <w:noProof/>
+                    <w:webHidden/>
+                  </w:rPr>
+                  <w:fldChar w:fldCharType="separate"/>
+                </w:r>
+                <w:r>
+                  <w:rPr>
+                    <w:noProof/>
+                    <w:webHidden/>
+                  </w:rPr>
+                  <w:t>3</w:t>
+                </w:r>
+                <w:r>
+                  <w:rPr>
+                    <w:noProof/>
+                    <w:webHidden/>
+                  </w:rPr>
+                  <w:fldChar w:fldCharType="end"/>
+                </w:r>
+              </w:hyperlink>
+            </w:p>
+            <w:p>
+              <w:pPr>
+                <w:pStyle w:val="Inhopg2"/>
+                <w:tabs>
+                  <w:tab w:val="right" w:leader="dot" w:pos="9062"/>
+                </w:tabs>
+                <w:rPr>
+                  <w:noProof/>
+                  <w:sz w:val="22"/>
+                  <w:szCs w:val="22"/>
+                  <w:lang w:eastAsia="nl-NL"/>
+                </w:rPr>
+              </w:pPr>
+              <w:hyperlink w:anchor="_Toc480453586" w:history="1">
+                <w:r>
+                  <w:rPr>
+                    <w:rStyle w:val="Hyperlink"/>
+                    <w:noProof/>
+                  </w:rPr>
+                  <w:t>Organisatie</w:t>
+                </w:r>
+                <w:r>
+                  <w:rPr>
+                    <w:noProof/>
+                    <w:webHidden/>
+                  </w:rPr>
+                  <w:tab/>
+                </w:r>
+                <w:r>
+                  <w:rPr>
+                    <w:noProof/>
+                    <w:webHidden/>
+                  </w:rPr>
+                  <w:fldChar w:fldCharType="begin"/>
+                </w:r>
+                <w:r>
+                  <w:rPr>
+                    <w:noProof/>
+                    <w:webHidden/>
+                  </w:rPr>
+                  <w:instrText xml:space="preserve"> PAGEREF _Toc480453586 \h </w:instrText>
+                </w:r>
+                <w:r>
+                  <w:rPr>
+                    <w:noProof/>
+                    <w:webHidden/>
+                  </w:rPr>
+                </w:r>
+                <w:r>
+                  <w:rPr>
+                    <w:noProof/>
+                    <w:webHidden/>
+                  </w:rPr>
+                  <w:fldChar w:fldCharType="separate"/>
+                </w:r>
+                <w:r>
+                  <w:rPr>
+                    <w:noProof/>
+                    <w:webHidden/>
+                  </w:rPr>
+                  <w:t>3</w:t>
+                </w:r>
+                <w:r>
+                  <w:rPr>
+                    <w:noProof/>
+                    <w:webHidden/>
+                  </w:rPr>
+                  <w:fldChar w:fldCharType="end"/>
+                </w:r>
+              </w:hyperlink>
+            </w:p>
+            <w:p>
+              <w:pPr>
+                <w:pStyle w:val="Inhopg2"/>
+                <w:tabs>
+                  <w:tab w:val="right" w:leader="dot" w:pos="9062"/>
+                </w:tabs>
+                <w:rPr>
+                  <w:noProof/>
+                  <w:sz w:val="22"/>
+                  <w:szCs w:val="22"/>
+                  <w:lang w:eastAsia="nl-NL"/>
+                </w:rPr>
+              </w:pPr>
+              <w:hyperlink w:anchor="_Toc480453587" w:history="1">
+                <w:r>
+                  <w:rPr>
+                    <w:rStyle w:val="Hyperlink"/>
+                    <w:noProof/>
+                  </w:rPr>
+                  <w:t>Informatie</w:t>
+                </w:r>
+                <w:r>
+                  <w:rPr>
+                    <w:noProof/>
+                    <w:webHidden/>
+                  </w:rPr>
+                  <w:tab/>
+                </w:r>
+                <w:r>
+                  <w:rPr>
+                    <w:noProof/>
+                    <w:webHidden/>
+                  </w:rPr>
+                  <w:fldChar w:fldCharType="begin"/>
+                </w:r>
+                <w:r>
+                  <w:rPr>
+                    <w:noProof/>
+                    <w:webHidden/>
+                  </w:rPr>
+                  <w:instrText xml:space="preserve"> PAGEREF _Toc480453587 \h </w:instrText>
+                </w:r>
+                <w:r>
+                  <w:rPr>
+                    <w:noProof/>
+                    <w:webHidden/>
+                  </w:rPr>
+                </w:r>
+                <w:r>
+                  <w:rPr>
+                    <w:noProof/>
+                    <w:webHidden/>
+                  </w:rPr>
+                  <w:fldChar w:fldCharType="separate"/>
+                </w:r>
+                <w:r>
+                  <w:rPr>
+                    <w:noProof/>
+                    <w:webHidden/>
+                  </w:rPr>
+                  <w:t>4</w:t>
+                </w:r>
+                <w:r>
+                  <w:rPr>
+                    <w:noProof/>
+                    <w:webHidden/>
+                  </w:rPr>
+                  <w:fldChar w:fldCharType="end"/>
+                </w:r>
+              </w:hyperlink>
+            </w:p>
+            <w:p>
+              <w:pPr>
+                <w:pStyle w:val="Inhopg1"/>
+                <w:tabs>
+                  <w:tab w:val="right" w:leader="dot" w:pos="9062"/>
+                </w:tabs>
+                <w:rPr>
+                  <w:noProof/>
+                  <w:sz w:val="22"/>
+                  <w:szCs w:val="22"/>
+                  <w:lang w:eastAsia="nl-NL"/>
+                </w:rPr>
+              </w:pPr>
+              <w:hyperlink w:anchor="_Toc480453588" w:history="1">
+                <w:r>
+                  <w:rPr>
+                    <w:rStyle w:val="Hyperlink"/>
+                    <w:noProof/>
+                  </w:rPr>
+                  <w:t>risico’s</w:t>
+                </w:r>
+                <w:r>
+                  <w:rPr>
+                    <w:noProof/>
+                    <w:webHidden/>
+                  </w:rPr>
+                  <w:tab/>
+                </w:r>
+                <w:r>
+                  <w:rPr>
+                    <w:noProof/>
+                    <w:webHidden/>
+                  </w:rPr>
+                  <w:fldChar w:fldCharType="begin"/>
+                </w:r>
+                <w:r>
+                  <w:rPr>
+                    <w:noProof/>
+                    <w:webHidden/>
+                  </w:rPr>
+                  <w:instrText xml:space="preserve"> PAGEREF _Toc480453588 \h </w:instrText>
+                </w:r>
+                <w:r>
+                  <w:rPr>
+                    <w:noProof/>
+                    <w:webHidden/>
+                  </w:rPr>
+                </w:r>
+                <w:r>
+                  <w:rPr>
+                    <w:noProof/>
+                    <w:webHidden/>
+                  </w:rPr>
+                  <w:fldChar w:fldCharType="separate"/>
+                </w:r>
+                <w:r>
+                  <w:rPr>
+                    <w:noProof/>
+                    <w:webHidden/>
+                  </w:rPr>
+                  <w:t>5</w:t>
+                </w:r>
+                <w:r>
+                  <w:rPr>
+                    <w:noProof/>
+                    <w:webHidden/>
+                  </w:rPr>
+                  <w:fldChar w:fldCharType="end"/>
+                </w:r>
+              </w:hyperlink>
+            </w:p>
+            <w:p>
+              <w:pPr>
+                <w:pStyle w:val="Inhopg2"/>
+                <w:tabs>
+                  <w:tab w:val="right" w:leader="dot" w:pos="9062"/>
+                </w:tabs>
+                <w:rPr>
+                  <w:noProof/>
+                  <w:sz w:val="22"/>
+                  <w:szCs w:val="22"/>
+                  <w:lang w:eastAsia="nl-NL"/>
+                </w:rPr>
+              </w:pPr>
+              <w:hyperlink w:anchor="_Toc480453589" w:history="1">
+                <w:r>
+                  <w:rPr>
+                    <w:rStyle w:val="Hyperlink"/>
+                    <w:noProof/>
+                  </w:rPr>
+                  <w:t>intern</w:t>
+                </w:r>
+                <w:r>
+                  <w:rPr>
+                    <w:noProof/>
+                    <w:webHidden/>
+                  </w:rPr>
+                  <w:tab/>
+                </w:r>
+                <w:r>
+                  <w:rPr>
+                    <w:noProof/>
+                    <w:webHidden/>
+                  </w:rPr>
+                  <w:fldChar w:fldCharType="begin"/>
+                </w:r>
+                <w:r>
+                  <w:rPr>
+                    <w:noProof/>
+                    <w:webHidden/>
+                  </w:rPr>
+                  <w:instrText xml:space="preserve"> PAGEREF _Toc480453589 \h </w:instrText>
+                </w:r>
+                <w:r>
+                  <w:rPr>
+                    <w:noProof/>
+                    <w:webHidden/>
+                  </w:rPr>
+                </w:r>
+                <w:r>
+                  <w:rPr>
+                    <w:noProof/>
+                    <w:webHidden/>
+                  </w:rPr>
+                  <w:fldChar w:fldCharType="separate"/>
+                </w:r>
+                <w:r>
+                  <w:rPr>
+                    <w:noProof/>
+                    <w:webHidden/>
+                  </w:rPr>
+                  <w:t>5</w:t>
+                </w:r>
+                <w:r>
+                  <w:rPr>
+                    <w:noProof/>
+                    <w:webHidden/>
+                  </w:rPr>
+                  <w:fldChar w:fldCharType="end"/>
+                </w:r>
+              </w:hyperlink>
+            </w:p>
+            <w:p>
+              <w:pPr>
+                <w:pStyle w:val="Inhopg2"/>
+                <w:tabs>
+                  <w:tab w:val="right" w:leader="dot" w:pos="9062"/>
+                </w:tabs>
+                <w:rPr>
+                  <w:noProof/>
+                  <w:sz w:val="22"/>
+                  <w:szCs w:val="22"/>
+                  <w:lang w:eastAsia="nl-NL"/>
+                </w:rPr>
+              </w:pPr>
+              <w:hyperlink w:anchor="_Toc480453590" w:history="1">
+                <w:r>
+                  <w:rPr>
+                    <w:rStyle w:val="Hyperlink"/>
+                    <w:noProof/>
+                  </w:rPr>
+                  <w:t>Extern</w:t>
+                </w:r>
+                <w:r>
+                  <w:rPr>
+                    <w:noProof/>
+                    <w:webHidden/>
+                  </w:rPr>
+                  <w:tab/>
+                </w:r>
+                <w:r>
+                  <w:rPr>
+                    <w:noProof/>
+                    <w:webHidden/>
+                  </w:rPr>
+                  <w:fldChar w:fldCharType="begin"/>
+                </w:r>
+                <w:r>
+                  <w:rPr>
+                    <w:noProof/>
+                    <w:webHidden/>
+                  </w:rPr>
+                  <w:instrText xml:space="preserve"> PAGEREF _Toc480453590 \h </w:instrText>
+                </w:r>
+                <w:r>
+                  <w:rPr>
+                    <w:noProof/>
+                    <w:webHidden/>
+                  </w:rPr>
+                </w:r>
+                <w:r>
+                  <w:rPr>
+                    <w:noProof/>
+                    <w:webHidden/>
+                  </w:rPr>
+                  <w:fldChar w:fldCharType="separate"/>
+                </w:r>
+                <w:r>
+                  <w:rPr>
+                    <w:noProof/>
+                    <w:webHidden/>
+                  </w:rPr>
+                  <w:t>6</w:t>
+                </w:r>
+                <w:r>
+                  <w:rPr>
+                    <w:noProof/>
+                    <w:webHidden/>
+                  </w:rPr>
+                  <w:fldChar w:fldCharType="end"/>
+                </w:r>
+              </w:hyperlink>
+            </w:p>
+            <w:p>
+              <w:pPr>
+                <w:pStyle w:val="Inhopg1"/>
+                <w:tabs>
+                  <w:tab w:val="right" w:leader="dot" w:pos="9062"/>
+                </w:tabs>
+                <w:rPr>
+                  <w:noProof/>
+                  <w:sz w:val="22"/>
+                  <w:szCs w:val="22"/>
+                  <w:lang w:eastAsia="nl-NL"/>
+                </w:rPr>
+              </w:pPr>
+              <w:hyperlink w:anchor="_Toc480453591" w:history="1">
+                <w:r>
+                  <w:rPr>
+                    <w:rStyle w:val="Hyperlink"/>
+                    <w:noProof/>
+                  </w:rPr>
+                  <w:t>Projectgrenzen</w:t>
+                </w:r>
+                <w:r>
+                  <w:rPr>
+                    <w:noProof/>
+                    <w:webHidden/>
+                  </w:rPr>
+                  <w:tab/>
+                </w:r>
+                <w:r>
+                  <w:rPr>
+                    <w:noProof/>
+                    <w:webHidden/>
+                  </w:rPr>
+                  <w:fldChar w:fldCharType="begin"/>
+                </w:r>
+                <w:r>
+                  <w:rPr>
+                    <w:noProof/>
+                    <w:webHidden/>
+                  </w:rPr>
+                  <w:instrText xml:space="preserve"> PAGEREF _Toc480453591 \h </w:instrText>
+                </w:r>
+                <w:r>
+                  <w:rPr>
+                    <w:noProof/>
+                    <w:webHidden/>
+                  </w:rPr>
+                </w:r>
+                <w:r>
+                  <w:rPr>
+                    <w:noProof/>
+                    <w:webHidden/>
+                  </w:rPr>
+                  <w:fldChar w:fldCharType="separate"/>
+                </w:r>
+                <w:r>
+                  <w:rPr>
+                    <w:noProof/>
+                    <w:webHidden/>
+                  </w:rPr>
+                  <w:t>7</w:t>
+                </w:r>
+                <w:r>
+                  <w:rPr>
+                    <w:noProof/>
+                    <w:webHidden/>
+                  </w:rPr>
+                  <w:fldChar w:fldCharType="end"/>
+                </w:r>
+              </w:hyperlink>
+            </w:p>
+            <w:p>
+              <w:pPr>
+                <w:pStyle w:val="Inhopg2"/>
+                <w:tabs>
+                  <w:tab w:val="right" w:leader="dot" w:pos="9062"/>
+                </w:tabs>
+                <w:rPr>
+                  <w:noProof/>
+                  <w:sz w:val="22"/>
+                  <w:szCs w:val="22"/>
+                  <w:lang w:eastAsia="nl-NL"/>
+                </w:rPr>
+              </w:pPr>
+              <w:hyperlink w:anchor="_Toc480453592" w:history="1">
+                <w:r>
+                  <w:rPr>
+                    <w:rStyle w:val="Hyperlink"/>
+                    <w:noProof/>
+                  </w:rPr>
+                  <w:t>Eisen</w:t>
+                </w:r>
+                <w:r>
+                  <w:rPr>
+                    <w:noProof/>
+                    <w:webHidden/>
+                  </w:rPr>
+                  <w:tab/>
+                </w:r>
+                <w:r>
+                  <w:rPr>
+                    <w:noProof/>
+                    <w:webHidden/>
+                  </w:rPr>
+                  <w:fldChar w:fldCharType="begin"/>
+                </w:r>
+                <w:r>
+                  <w:rPr>
+                    <w:noProof/>
+                    <w:webHidden/>
+                  </w:rPr>
+                  <w:instrText xml:space="preserve"> PAGEREF _Toc480453592 \h </w:instrText>
+                </w:r>
+                <w:r>
+                  <w:rPr>
+                    <w:noProof/>
+                    <w:webHidden/>
+                  </w:rPr>
+                </w:r>
+                <w:r>
+                  <w:rPr>
+                    <w:noProof/>
+                    <w:webHidden/>
+                  </w:rPr>
+                  <w:fldChar w:fldCharType="separate"/>
+                </w:r>
+                <w:r>
+                  <w:rPr>
+                    <w:noProof/>
+                    <w:webHidden/>
+                  </w:rPr>
+                  <w:t>7</w:t>
+                </w:r>
+                <w:r>
+                  <w:rPr>
+                    <w:noProof/>
+                    <w:webHidden/>
+                  </w:rPr>
+                  <w:fldChar w:fldCharType="end"/>
+                </w:r>
+              </w:hyperlink>
+            </w:p>
+            <w:p>
+              <w:pPr>
+                <w:pStyle w:val="Inhopg2"/>
+                <w:tabs>
+                  <w:tab w:val="right" w:leader="dot" w:pos="9062"/>
+                </w:tabs>
+                <w:rPr>
+                  <w:noProof/>
+                  <w:sz w:val="22"/>
+                  <w:szCs w:val="22"/>
+                  <w:lang w:eastAsia="nl-NL"/>
+                </w:rPr>
+              </w:pPr>
+              <w:hyperlink w:anchor="_Toc480453593" w:history="1">
+                <w:r>
+                  <w:rPr>
+                    <w:rStyle w:val="Hyperlink"/>
+                    <w:noProof/>
+                  </w:rPr>
+                  <w:t>grenzen</w:t>
+                </w:r>
+                <w:r>
+                  <w:rPr>
+                    <w:noProof/>
+                    <w:webHidden/>
+                  </w:rPr>
+                  <w:tab/>
+                </w:r>
+                <w:r>
+                  <w:rPr>
+                    <w:noProof/>
+                    <w:webHidden/>
+                  </w:rPr>
+                  <w:fldChar w:fldCharType="begin"/>
+                </w:r>
+                <w:r>
+                  <w:rPr>
+                    <w:noProof/>
+                    <w:webHidden/>
+                  </w:rPr>
+                  <w:instrText xml:space="preserve"> PAGEREF _Toc480453593 \h </w:instrText>
+                </w:r>
+                <w:r>
+                  <w:rPr>
+                    <w:noProof/>
+                    <w:webHidden/>
+                  </w:rPr>
+                </w:r>
+                <w:r>
+                  <w:rPr>
+                    <w:noProof/>
+                    <w:webHidden/>
+                  </w:rPr>
+                  <w:fldChar w:fldCharType="separate"/>
+                </w:r>
+                <w:r>
+                  <w:rPr>
+                    <w:noProof/>
+                    <w:webHidden/>
+                  </w:rPr>
+                  <w:t>7</w:t>
+                </w:r>
+                <w:r>
+                  <w:rPr>
+                    <w:noProof/>
+                    <w:webHidden/>
+                  </w:rPr>
+                  <w:fldChar w:fldCharType="end"/>
+                </w:r>
+              </w:hyperlink>
+            </w:p>
+            <w:p>
+              <w:pPr>
+                <w:pStyle w:val="Inhopg1"/>
+                <w:tabs>
+                  <w:tab w:val="right" w:leader="dot" w:pos="9062"/>
+                </w:tabs>
+                <w:rPr>
+                  <w:noProof/>
+                  <w:sz w:val="22"/>
+                  <w:szCs w:val="22"/>
+                  <w:lang w:eastAsia="nl-NL"/>
+                </w:rPr>
+              </w:pPr>
+              <w:hyperlink w:anchor="_Toc480453594" w:history="1">
+                <w:r>
+                  <w:rPr>
+                    <w:rStyle w:val="Hyperlink"/>
+                    <w:noProof/>
+                  </w:rPr>
+                  <w:t>Kosten en Baten</w:t>
+                </w:r>
+                <w:r>
+                  <w:rPr>
+                    <w:noProof/>
+                    <w:webHidden/>
+                  </w:rPr>
+                  <w:tab/>
+                </w:r>
+                <w:r>
+                  <w:rPr>
+                    <w:noProof/>
+                    <w:webHidden/>
+                  </w:rPr>
+                  <w:fldChar w:fldCharType="begin"/>
+                </w:r>
+                <w:r>
+                  <w:rPr>
+                    <w:noProof/>
+                    <w:webHidden/>
+                  </w:rPr>
+                  <w:instrText xml:space="preserve"> PAGEREF _Toc480453594 \h </w:instrText>
+                </w:r>
+                <w:r>
+                  <w:rPr>
+                    <w:noProof/>
+                    <w:webHidden/>
+                  </w:rPr>
+                </w:r>
+                <w:r>
+                  <w:rPr>
+                    <w:noProof/>
+                    <w:webHidden/>
+                  </w:rPr>
+                  <w:fldChar w:fldCharType="separate"/>
+                </w:r>
+                <w:r>
+                  <w:rPr>
+                    <w:noProof/>
+                    <w:webHidden/>
+                  </w:rPr>
+                  <w:t>8</w:t>
+                </w:r>
+                <w:r>
+                  <w:rPr>
+                    <w:noProof/>
+                    <w:webHidden/>
+                  </w:rPr>
+                  <w:fldChar w:fldCharType="end"/>
+                </w:r>
+              </w:hyperlink>
+            </w:p>
+            <w:p>
+              <w:pPr>
+                <w:pStyle w:val="Inhopg2"/>
+                <w:tabs>
+                  <w:tab w:val="right" w:leader="dot" w:pos="9062"/>
+                </w:tabs>
+                <w:rPr>
+                  <w:noProof/>
+                  <w:sz w:val="22"/>
+                  <w:szCs w:val="22"/>
+                  <w:lang w:eastAsia="nl-NL"/>
+                </w:rPr>
+              </w:pPr>
+              <w:hyperlink w:anchor="_Toc480453595" w:history="1">
+                <w:r>
+                  <w:rPr>
+                    <w:rStyle w:val="Hyperlink"/>
+                    <w:noProof/>
+                  </w:rPr>
+                  <w:t>Kosten</w:t>
+                </w:r>
+                <w:r>
+                  <w:rPr>
+                    <w:noProof/>
+                    <w:webHidden/>
+                  </w:rPr>
+                  <w:tab/>
+                </w:r>
+                <w:r>
+                  <w:rPr>
+                    <w:noProof/>
+                    <w:webHidden/>
+                  </w:rPr>
+                  <w:fldChar w:fldCharType="begin"/>
+                </w:r>
+                <w:r>
+                  <w:rPr>
+                    <w:noProof/>
+                    <w:webHidden/>
+                  </w:rPr>
+                  <w:instrText xml:space="preserve"> PAGEREF _Toc480453595 \h </w:instrText>
+                </w:r>
+                <w:r>
+                  <w:rPr>
+                    <w:noProof/>
+                    <w:webHidden/>
+                  </w:rPr>
+                </w:r>
+                <w:r>
+                  <w:rPr>
+                    <w:noProof/>
+                    <w:webHidden/>
+                  </w:rPr>
+                  <w:fldChar w:fldCharType="separate"/>
+                </w:r>
+                <w:r>
+                  <w:rPr>
+                    <w:noProof/>
+                    <w:webHidden/>
+                  </w:rPr>
+                  <w:t>8</w:t>
+                </w:r>
+                <w:r>
+                  <w:rPr>
+                    <w:noProof/>
+                    <w:webHidden/>
+                  </w:rPr>
+                  <w:fldChar w:fldCharType="end"/>
+                </w:r>
+              </w:hyperlink>
+            </w:p>
+            <w:p>
+              <w:pPr>
+                <w:pStyle w:val="Inhopg2"/>
+                <w:tabs>
+                  <w:tab w:val="right" w:leader="dot" w:pos="9062"/>
+                </w:tabs>
+                <w:rPr>
+                  <w:noProof/>
+                  <w:sz w:val="22"/>
+                  <w:szCs w:val="22"/>
+                  <w:lang w:eastAsia="nl-NL"/>
+                </w:rPr>
+              </w:pPr>
+              <w:hyperlink w:anchor="_Toc480453596" w:history="1">
+                <w:r>
+                  <w:rPr>
+                    <w:rStyle w:val="Hyperlink"/>
+                    <w:noProof/>
+                  </w:rPr>
+                  <w:t>Baten</w:t>
+                </w:r>
+                <w:r>
+                  <w:rPr>
+                    <w:noProof/>
+                    <w:webHidden/>
+                  </w:rPr>
+                  <w:tab/>
+                </w:r>
+                <w:r>
+                  <w:rPr>
+                    <w:noProof/>
+                    <w:webHidden/>
+                  </w:rPr>
+                  <w:fldChar w:fldCharType="begin"/>
+                </w:r>
+                <w:r>
+                  <w:rPr>
+                    <w:noProof/>
+                    <w:webHidden/>
+                  </w:rPr>
+                  <w:instrText xml:space="preserve"> PAGEREF _Toc480453596 \h </w:instrText>
+                </w:r>
+                <w:r>
+                  <w:rPr>
+                    <w:noProof/>
+                    <w:webHidden/>
+                  </w:rPr>
+                </w:r>
+                <w:r>
+                  <w:rPr>
+                    <w:noProof/>
+                    <w:webHidden/>
+                  </w:rPr>
+                  <w:fldChar w:fldCharType="separate"/>
+                </w:r>
+                <w:r>
+                  <w:rPr>
+                    <w:noProof/>
+                    <w:webHidden/>
+                  </w:rPr>
+                  <w:t>8</w:t>
+                </w:r>
+                <w:r>
+                  <w:rPr>
+                    <w:noProof/>
+                    <w:webHidden/>
+                  </w:rPr>
+                  <w:fldChar w:fldCharType="end"/>
+                </w:r>
+              </w:hyperlink>
+            </w:p>
+            <w:p>
+              <w:r>
+                <w:rPr>
+                  <w:b/>
+                  <w:bCs/>
+                </w:rPr>
+                <w:fldChar w:fldCharType="end"/>
+              </w:r>
+            </w:p>
+          </w:sdtContent>
+        </w:sdt>
         <w:p>
           <w:pPr>
-            <w:pStyle w:val="Titel"/>
+            <w:rPr>
+              <w:rFonts w:asciiTheme="majorHAnsi" w:eastAsiaTheme="majorEastAsia" w:hAnsiTheme="majorHAnsi" w:cstheme="majorBidi"/>
+              <w:caps/>
+              <w:color w:val="50B4C8" w:themeColor="accent1"/>
+              <w:spacing w:val="10"/>
+              <w:sz w:val="52"/>
+              <w:szCs w:val="52"/>
+            </w:rPr>
           </w:pPr>
-          <w:r>
-            <w:br w:type="page"/>
-          </w:r>
-          <w:r>
-            <w:lastRenderedPageBreak/>
-            <w:t>Achtergronden</w:t>
-          </w:r>
         </w:p>
         <w:p>
-          <w:r>
-            <w:t>De project groep is</w:t>
-          </w:r>
-          <w:r>
-            <w:t xml:space="preserve"> gevestigd op het Radius College te Breda van de opleiding Applicatie en Media ontwikkeling.  Tijdens dit project is de project groep: </w:t>
-          </w:r>
-          <w:r>
-            <w:t>Groep 2. Deze groep bestaat uit 4 leden en een begeleider.</w:t>
-          </w:r>
-          <w:r>
-            <w:t xml:space="preserve"> De groep is onderverdeeld in 3 afdelingen. Deze afdelingen zijn: Projectleider, notulist en </w:t>
-          </w:r>
-          <w:proofErr w:type="spellStart"/>
-          <w:r>
-            <w:t>groeplid</w:t>
-          </w:r>
-          <w:proofErr w:type="spellEnd"/>
-          <w:r>
-            <w:t>.</w:t>
-          </w:r>
+          <w:pPr>
+            <w:rPr>
+              <w:rFonts w:asciiTheme="majorHAnsi" w:eastAsiaTheme="majorEastAsia" w:hAnsiTheme="majorHAnsi" w:cstheme="majorBidi"/>
+              <w:caps/>
+              <w:color w:val="50B4C8" w:themeColor="accent1"/>
+              <w:spacing w:val="10"/>
+              <w:sz w:val="52"/>
+              <w:szCs w:val="52"/>
+            </w:rPr>
+          </w:pPr>
         </w:p>
         <w:p>
-          <w:r>
-            <w:t xml:space="preserve">De organisatie is verantwoord voor het ontwikkelen van een webapplicatie en een C# applicatie. </w:t>
-          </w:r>
-        </w:p>
-        <w:p>
-          <w:r>
-            <w:t xml:space="preserve">De opdrachtgever voor het project is </w:t>
-          </w:r>
-          <w:proofErr w:type="spellStart"/>
-          <w:r>
-            <w:t>Fer</w:t>
-          </w:r>
-          <w:proofErr w:type="spellEnd"/>
-          <w:r>
-            <w:t xml:space="preserve"> van Krimpen.</w:t>
-          </w:r>
-          <w:r>
-            <w:t xml:space="preserve"> De opdracht is het maken van een webapplicatie waarin men scores kan verwerken en bekijken. Daarnaast moet er ook een C# applicatie gemaakt worden waarin spelers kunnen wedden op de wedstrijden.</w:t>
-          </w:r>
-        </w:p>
-        <w:p>
-          <w:r>
-            <w:t>De opdracht is verder beschreven in de bijlage projectopdracht.</w:t>
-          </w:r>
-        </w:p>
-        <w:p/>
-        <w:p>
           <w:pPr>
-            <w:pStyle w:val="Titel"/>
+            <w:rPr>
+              <w:rFonts w:asciiTheme="majorHAnsi" w:eastAsiaTheme="majorEastAsia" w:hAnsiTheme="majorHAnsi" w:cstheme="majorBidi"/>
+              <w:caps/>
+              <w:color w:val="50B4C8" w:themeColor="accent1"/>
+              <w:spacing w:val="10"/>
+              <w:sz w:val="52"/>
+              <w:szCs w:val="52"/>
+            </w:rPr>
           </w:pPr>
           <w:r>
             <w:br w:type="page"/>
-          </w:r>
-          <w:r>
-            <w:lastRenderedPageBreak/>
-            <w:t>Projectorganisatie.</w:t>
           </w:r>
         </w:p>
         <w:p>
           <w:pPr>
             <w:pStyle w:val="Kop1"/>
           </w:pPr>
+          <w:bookmarkStart w:id="1" w:name="_Toc480453584"/>
+          <w:r>
+            <w:lastRenderedPageBreak/>
+            <w:t>Achtergronden</w:t>
+          </w:r>
+          <w:bookmarkEnd w:id="1"/>
+        </w:p>
+        <w:p>
+          <w:r>
+            <w:t>De project groep is</w:t>
+          </w:r>
+          <w:r>
+            <w:t xml:space="preserve"> gevestigd op het Radius College te Breda van de opleiding Applicatie en Media ontwikkeling.  Tijdens dit project is de project groep: </w:t>
+          </w:r>
+          <w:r>
+            <w:t>Groep 2. Deze groep bestaat uit 4 leden en een begeleider.</w:t>
+          </w:r>
+          <w:r>
+            <w:t xml:space="preserve"> De groep is onderverdeeld in 3 afdelingen. Deze afdelingen zijn: Projectleider, notulist en </w:t>
+          </w:r>
+          <w:proofErr w:type="spellStart"/>
+          <w:r>
+            <w:t>groeplid</w:t>
+          </w:r>
+          <w:proofErr w:type="spellEnd"/>
+          <w:r>
+            <w:t>.</w:t>
+          </w:r>
+        </w:p>
+        <w:p>
+          <w:r>
+            <w:t xml:space="preserve">De organisatie is verantwoord voor het ontwikkelen van een webapplicatie en een C# applicatie. </w:t>
+          </w:r>
+        </w:p>
+        <w:p>
+          <w:r>
+            <w:t xml:space="preserve">De opdrachtgever voor het project is </w:t>
+          </w:r>
+          <w:proofErr w:type="spellStart"/>
+          <w:r>
+            <w:t>Fer</w:t>
+          </w:r>
+          <w:proofErr w:type="spellEnd"/>
+          <w:r>
+            <w:t xml:space="preserve"> van Krimpen.</w:t>
+          </w:r>
+          <w:r>
+            <w:t xml:space="preserve"> De opdracht is het maken van een webapplicatie waarin men scores kan verwerken en bekijken. Daarnaast moet er ook een C# applicatie gemaakt worden waarin spelers kunnen wedden op de wedstrijden.</w:t>
+          </w:r>
+        </w:p>
+        <w:p>
+          <w:r>
+            <w:t>De opdracht is verder beschreven in de bijlage projectopdracht.</w:t>
+          </w:r>
+        </w:p>
+        <w:p>
+          <w:r>
+            <w:br w:type="page"/>
+          </w:r>
+        </w:p>
+        <w:p>
+          <w:pPr>
+            <w:pStyle w:val="Kop1"/>
+          </w:pPr>
+          <w:bookmarkStart w:id="2" w:name="_Toc480453585"/>
+          <w:r>
+            <w:lastRenderedPageBreak/>
+            <w:t>Projectorganisatie.</w:t>
+          </w:r>
+          <w:bookmarkEnd w:id="2"/>
+        </w:p>
+        <w:p>
+          <w:pPr>
+            <w:pStyle w:val="Kop2"/>
+          </w:pPr>
+          <w:bookmarkStart w:id="3" w:name="_Toc480453586"/>
           <w:r>
             <w:t>Organisatie</w:t>
           </w:r>
+          <w:bookmarkEnd w:id="3"/>
         </w:p>
         <w:p>
           <w:r>
@@ -570,12 +1592,14 @@
         </w:p>
         <w:p>
           <w:pPr>
-            <w:pStyle w:val="Kop1"/>
+            <w:pStyle w:val="Kop2"/>
           </w:pPr>
+          <w:bookmarkStart w:id="4" w:name="_Toc480453587"/>
           <w:r>
             <w:lastRenderedPageBreak/>
             <w:t>Informatie</w:t>
           </w:r>
+          <w:bookmarkEnd w:id="4"/>
         </w:p>
         <w:p/>
         <w:p>
@@ -640,24 +1664,30 @@
       </w:sdtContent>
     </w:sdt>
     <w:p>
-      <w:pPr>
-        <w:pStyle w:val="Titel"/>
-      </w:pPr>
       <w:r>
         <w:br w:type="page"/>
       </w:r>
+    </w:p>
+    <w:p>
+      <w:pPr>
+        <w:pStyle w:val="Kop1"/>
+      </w:pPr>
+      <w:bookmarkStart w:id="5" w:name="_Toc480453588"/>
       <w:r>
         <w:lastRenderedPageBreak/>
         <w:t>risico’s</w:t>
       </w:r>
-    </w:p>
-    <w:p>
-      <w:pPr>
-        <w:pStyle w:val="Kop1"/>
-      </w:pPr>
+      <w:bookmarkEnd w:id="5"/>
+    </w:p>
+    <w:p>
+      <w:pPr>
+        <w:pStyle w:val="Kop2"/>
+      </w:pPr>
+      <w:bookmarkStart w:id="6" w:name="_Toc480453589"/>
       <w:r>
         <w:t>intern</w:t>
       </w:r>
+      <w:bookmarkEnd w:id="6"/>
     </w:p>
     <w:p>
       <w:pPr>
@@ -1005,12 +2035,23 @@
     </w:p>
     <w:p>
       <w:pPr>
-        <w:pStyle w:val="Kop1"/>
-      </w:pPr>
+        <w:rPr>
+          <w:rFonts w:ascii="Arial" w:hAnsi="Arial" w:cs="Arial"/>
+          <w:sz w:val="24"/>
+          <w:szCs w:val="24"/>
+        </w:rPr>
+      </w:pPr>
+    </w:p>
+    <w:p>
+      <w:pPr>
+        <w:pStyle w:val="Kop2"/>
+      </w:pPr>
+      <w:bookmarkStart w:id="7" w:name="_Toc480453590"/>
       <w:r>
         <w:lastRenderedPageBreak/>
         <w:t>Extern</w:t>
       </w:r>
+      <w:bookmarkEnd w:id="7"/>
     </w:p>
     <w:p>
       <w:pPr>
@@ -1475,12 +2516,14 @@
     </w:p>
     <w:p>
       <w:pPr>
-        <w:pStyle w:val="Titel"/>
-      </w:pPr>
+        <w:pStyle w:val="Kop1"/>
+      </w:pPr>
+      <w:bookmarkStart w:id="8" w:name="_Toc480453591"/>
       <w:r>
         <w:lastRenderedPageBreak/>
         <w:t>Projectgrenzen</w:t>
       </w:r>
+      <w:bookmarkEnd w:id="8"/>
     </w:p>
     <w:p>
       <w:pPr>
@@ -1518,11 +2561,16 @@
     </w:p>
     <w:p>
       <w:pPr>
-        <w:pStyle w:val="Kop1"/>
-      </w:pPr>
-      <w:r>
-        <w:t xml:space="preserve"> Eisen</w:t>
-      </w:r>
+        <w:pStyle w:val="Kop2"/>
+      </w:pPr>
+      <w:r>
+        <w:t xml:space="preserve"> </w:t>
+      </w:r>
+      <w:bookmarkStart w:id="9" w:name="_Toc480453592"/>
+      <w:r>
+        <w:t>Eisen</w:t>
+      </w:r>
+      <w:bookmarkEnd w:id="9"/>
     </w:p>
     <w:p>
       <w:pPr>
@@ -1560,15 +2608,7 @@
           <w:sz w:val="24"/>
           <w:szCs w:val="24"/>
         </w:rPr>
-        <w:t>Een werkende database</w:t>
-      </w:r>
-      <w:r>
-        <w:rPr>
-          <w:rFonts w:ascii="Arial" w:hAnsi="Arial" w:cs="Arial"/>
-          <w:sz w:val="24"/>
-          <w:szCs w:val="24"/>
-        </w:rPr>
-        <w:t>.</w:t>
+        <w:t>Een werkende database.</w:t>
       </w:r>
     </w:p>
     <w:p>
@@ -1590,15 +2630,7 @@
           <w:sz w:val="24"/>
           <w:szCs w:val="24"/>
         </w:rPr>
-        <w:t xml:space="preserve">Een </w:t>
-      </w:r>
-      <w:r>
-        <w:rPr>
-          <w:rFonts w:ascii="Arial" w:hAnsi="Arial" w:cs="Arial"/>
-          <w:sz w:val="24"/>
-          <w:szCs w:val="24"/>
-        </w:rPr>
-        <w:t>inlogsysteem.</w:t>
+        <w:t>Een inlogsysteem.</w:t>
       </w:r>
     </w:p>
     <w:p>
@@ -1697,16 +2729,16 @@
           <w:szCs w:val="24"/>
         </w:rPr>
       </w:pPr>
-      <w:bookmarkStart w:id="0" w:name="_GoBack"/>
-      <w:bookmarkEnd w:id="0"/>
-    </w:p>
-    <w:p>
-      <w:pPr>
-        <w:pStyle w:val="Kop1"/>
-      </w:pPr>
+    </w:p>
+    <w:p>
+      <w:pPr>
+        <w:pStyle w:val="Kop2"/>
+      </w:pPr>
+      <w:bookmarkStart w:id="10" w:name="_Toc480453593"/>
       <w:r>
         <w:t>grenzen</w:t>
       </w:r>
+      <w:bookmarkEnd w:id="10"/>
     </w:p>
     <w:p>
       <w:pPr>
@@ -1807,6 +2839,231 @@
         </w:rPr>
         <w:t xml:space="preserve"> </w:t>
       </w:r>
+    </w:p>
+    <w:p>
+      <w:pPr>
+        <w:rPr>
+          <w:rFonts w:ascii="Arial" w:hAnsi="Arial" w:cs="Arial"/>
+          <w:sz w:val="24"/>
+          <w:szCs w:val="24"/>
+        </w:rPr>
+      </w:pPr>
+    </w:p>
+    <w:p>
+      <w:pPr>
+        <w:rPr>
+          <w:rFonts w:ascii="Arial" w:hAnsi="Arial" w:cs="Arial"/>
+          <w:sz w:val="24"/>
+          <w:szCs w:val="24"/>
+        </w:rPr>
+      </w:pPr>
+    </w:p>
+    <w:p>
+      <w:pPr>
+        <w:rPr>
+          <w:rFonts w:ascii="Arial" w:hAnsi="Arial" w:cs="Arial"/>
+          <w:sz w:val="24"/>
+          <w:szCs w:val="24"/>
+        </w:rPr>
+      </w:pPr>
+    </w:p>
+    <w:p>
+      <w:pPr>
+        <w:rPr>
+          <w:rFonts w:ascii="Arial" w:hAnsi="Arial" w:cs="Arial"/>
+          <w:sz w:val="24"/>
+          <w:szCs w:val="24"/>
+        </w:rPr>
+      </w:pPr>
+    </w:p>
+    <w:p>
+      <w:pPr>
+        <w:rPr>
+          <w:rFonts w:ascii="Arial" w:hAnsi="Arial" w:cs="Arial"/>
+          <w:sz w:val="24"/>
+          <w:szCs w:val="24"/>
+        </w:rPr>
+      </w:pPr>
+    </w:p>
+    <w:p>
+      <w:pPr>
+        <w:rPr>
+          <w:rFonts w:ascii="Arial" w:hAnsi="Arial" w:cs="Arial"/>
+          <w:sz w:val="24"/>
+          <w:szCs w:val="24"/>
+        </w:rPr>
+      </w:pPr>
+    </w:p>
+    <w:p>
+      <w:pPr>
+        <w:rPr>
+          <w:rFonts w:ascii="Arial" w:hAnsi="Arial" w:cs="Arial"/>
+          <w:sz w:val="24"/>
+          <w:szCs w:val="24"/>
+        </w:rPr>
+      </w:pPr>
+    </w:p>
+    <w:p>
+      <w:pPr>
+        <w:rPr>
+          <w:rFonts w:ascii="Arial" w:hAnsi="Arial" w:cs="Arial"/>
+          <w:sz w:val="24"/>
+          <w:szCs w:val="24"/>
+        </w:rPr>
+      </w:pPr>
+    </w:p>
+    <w:p>
+      <w:pPr>
+        <w:rPr>
+          <w:rFonts w:ascii="Arial" w:hAnsi="Arial" w:cs="Arial"/>
+          <w:sz w:val="24"/>
+          <w:szCs w:val="24"/>
+        </w:rPr>
+      </w:pPr>
+    </w:p>
+    <w:p>
+      <w:pPr>
+        <w:rPr>
+          <w:rFonts w:ascii="Arial" w:hAnsi="Arial" w:cs="Arial"/>
+          <w:sz w:val="24"/>
+          <w:szCs w:val="24"/>
+        </w:rPr>
+      </w:pPr>
+    </w:p>
+    <w:p>
+      <w:pPr>
+        <w:rPr>
+          <w:rFonts w:ascii="Arial" w:hAnsi="Arial" w:cs="Arial"/>
+          <w:sz w:val="24"/>
+          <w:szCs w:val="24"/>
+        </w:rPr>
+      </w:pPr>
+    </w:p>
+    <w:p>
+      <w:pPr>
+        <w:rPr>
+          <w:rFonts w:ascii="Arial" w:hAnsi="Arial" w:cs="Arial"/>
+          <w:sz w:val="24"/>
+          <w:szCs w:val="24"/>
+        </w:rPr>
+      </w:pPr>
+    </w:p>
+    <w:p>
+      <w:pPr>
+        <w:pStyle w:val="Kop1"/>
+      </w:pPr>
+      <w:bookmarkStart w:id="11" w:name="_Toc480453594"/>
+      <w:r>
+        <w:lastRenderedPageBreak/>
+        <w:t>Kosten en Baten</w:t>
+      </w:r>
+      <w:bookmarkEnd w:id="11"/>
+      <w:r>
+        <w:t xml:space="preserve"> </w:t>
+      </w:r>
+    </w:p>
+    <w:p>
+      <w:pPr>
+        <w:pStyle w:val="Kop2"/>
+      </w:pPr>
+      <w:bookmarkStart w:id="12" w:name="_Toc480453595"/>
+      <w:r>
+        <w:t>Kosten</w:t>
+      </w:r>
+      <w:bookmarkEnd w:id="12"/>
+    </w:p>
+    <w:p>
+      <w:r>
+        <w:rPr>
+          <w:rFonts w:cstheme="minorHAnsi"/>
+        </w:rPr>
+        <w:t xml:space="preserve">€ 25 </w:t>
+      </w:r>
+      <w:r>
+        <w:t>per uur.</w:t>
+      </w:r>
+    </w:p>
+    <w:p>
+      <w:pPr>
+        <w:rPr>
+          <w:rFonts w:cstheme="minorHAnsi"/>
+        </w:rPr>
+      </w:pPr>
+      <w:r>
+        <w:rPr>
+          <w:rFonts w:cstheme="minorHAnsi"/>
+        </w:rPr>
+        <w:t>200 ± werkuren.</w:t>
+      </w:r>
+    </w:p>
+    <w:p>
+      <w:pPr>
+        <w:rPr>
+          <w:rFonts w:cstheme="minorHAnsi"/>
+        </w:rPr>
+      </w:pPr>
+      <w:r>
+        <w:rPr>
+          <w:rFonts w:cstheme="minorHAnsi"/>
+        </w:rPr>
+        <w:t>Totaal uurloon € 500.</w:t>
+      </w:r>
+    </w:p>
+    <w:p>
+      <w:pPr>
+        <w:rPr>
+          <w:rFonts w:cstheme="minorHAnsi"/>
+        </w:rPr>
+      </w:pPr>
+      <w:r>
+        <w:rPr>
+          <w:rFonts w:cstheme="minorHAnsi"/>
+        </w:rPr>
+        <w:t>Resterende kosten € 1700.</w:t>
+      </w:r>
+    </w:p>
+    <w:p>
+      <w:r>
+        <w:rPr>
+          <w:rFonts w:cstheme="minorHAnsi"/>
+        </w:rPr>
+        <w:t>8 weken wacht tijd.</w:t>
+      </w:r>
+    </w:p>
+    <w:p/>
+    <w:p>
+      <w:pPr>
+        <w:pStyle w:val="Kop2"/>
+      </w:pPr>
+      <w:bookmarkStart w:id="13" w:name="_Toc480453596"/>
+      <w:r>
+        <w:t>Baten</w:t>
+      </w:r>
+      <w:bookmarkEnd w:id="13"/>
+    </w:p>
+    <w:p>
+      <w:r>
+        <w:t>Een Website.</w:t>
+      </w:r>
+    </w:p>
+    <w:p>
+      <w:r>
+        <w:t>Een Applicatie.</w:t>
+      </w:r>
+    </w:p>
+    <w:p>
+      <w:r>
+        <w:t>Bevredigende ervaring van een gok applicatie.</w:t>
+      </w:r>
+    </w:p>
+    <w:p>
+      <w:pPr>
+        <w:rPr>
+          <w:rFonts w:ascii="Arial" w:hAnsi="Arial" w:cs="Arial"/>
+          <w:sz w:val="24"/>
+          <w:szCs w:val="24"/>
+        </w:rPr>
+      </w:pPr>
     </w:p>
     <w:sectPr>
       <w:pgSz w:w="11906" w:h="16838"/>
@@ -2369,7 +3626,6 @@
     <w:next w:val="Standaard"/>
     <w:link w:val="Kop2Char"/>
     <w:uiPriority w:val="9"/>
-    <w:semiHidden/>
     <w:unhideWhenUsed/>
     <w:qFormat/>
     <w:rsid w:val="00BC2A11"/>
@@ -2548,7 +3804,6 @@
   <w:style w:type="character" w:default="1" w:styleId="Standaardalinea-lettertype">
     <w:name w:val="Default Paragraph Font"/>
     <w:uiPriority w:val="1"/>
-    <w:semiHidden/>
     <w:unhideWhenUsed/>
   </w:style>
   <w:style w:type="table" w:default="1" w:styleId="Standaardtabel">
@@ -2609,7 +3864,6 @@
     <w:basedOn w:val="Standaardalinea-lettertype"/>
     <w:link w:val="Kop2"/>
     <w:uiPriority w:val="9"/>
-    <w:semiHidden/>
     <w:rsid w:val="00BC2A11"/>
     <w:rPr>
       <w:caps/>
@@ -2944,7 +4198,6 @@
     <w:basedOn w:val="Kop1"/>
     <w:next w:val="Standaard"/>
     <w:uiPriority w:val="39"/>
-    <w:semiHidden/>
     <w:unhideWhenUsed/>
     <w:qFormat/>
     <w:rsid w:val="00BC2A11"/>
@@ -2984,6 +4237,31 @@
     <w:pPr>
       <w:ind w:left="720"/>
       <w:contextualSpacing/>
+    </w:pPr>
+  </w:style>
+  <w:style w:type="paragraph" w:styleId="Inhopg1">
+    <w:name w:val="toc 1"/>
+    <w:basedOn w:val="Standaard"/>
+    <w:next w:val="Standaard"/>
+    <w:autoRedefine/>
+    <w:uiPriority w:val="39"/>
+    <w:unhideWhenUsed/>
+    <w:rsid w:val="008330D0"/>
+    <w:pPr>
+      <w:spacing w:after="100"/>
+    </w:pPr>
+  </w:style>
+  <w:style w:type="paragraph" w:styleId="Inhopg2">
+    <w:name w:val="toc 2"/>
+    <w:basedOn w:val="Standaard"/>
+    <w:next w:val="Standaard"/>
+    <w:autoRedefine/>
+    <w:uiPriority w:val="39"/>
+    <w:unhideWhenUsed/>
+    <w:rsid w:val="008330D0"/>
+    <w:pPr>
+      <w:spacing w:after="100"/>
+      <w:ind w:left="200"/>
     </w:pPr>
   </w:style>
 </w:styles>
@@ -3227,6 +4505,7 @@
     <w:rsid w:val="00A04FDF"/>
     <w:rsid w:val="00A950BA"/>
     <w:rsid w:val="00FB4782"/>
+    <w:rsid w:val="00FF07C3"/>
   </w:rsids>
   <m:mathPr>
     <m:mathFont m:val="Cambria Math"/>

--- a/documentatie/PlanvanAanpak.docx
+++ b/documentatie/PlanvanAanpak.docx
@@ -320,6 +320,8 @@
           <w:r>
             <w:br w:type="page"/>
           </w:r>
+          <w:bookmarkStart w:id="0" w:name="_GoBack"/>
+          <w:bookmarkEnd w:id="0"/>
         </w:p>
         <w:sdt>
           <w:sdtPr>
@@ -348,8 +350,6 @@
                 </w:rPr>
                 <w:t>Inhoud</w:t>
               </w:r>
-              <w:bookmarkStart w:id="0" w:name="_GoBack"/>
-              <w:bookmarkEnd w:id="0"/>
             </w:p>
             <w:p>
               <w:pPr>
@@ -3591,7 +3591,7 @@
   <w:style w:type="paragraph" w:default="1" w:styleId="Standaard">
     <w:name w:val="Normal"/>
     <w:qFormat/>
-    <w:rsid w:val="00BC2A11"/>
+    <w:rsid w:val="0071114E"/>
   </w:style>
   <w:style w:type="paragraph" w:styleId="Kop1">
     <w:name w:val="heading 1"/>
@@ -3600,7 +3600,7 @@
     <w:link w:val="Kop1Char"/>
     <w:uiPriority w:val="9"/>
     <w:qFormat/>
-    <w:rsid w:val="00BC2A11"/>
+    <w:rsid w:val="0071114E"/>
     <w:pPr>
       <w:pBdr>
         <w:top w:val="single" w:sz="24" w:space="0" w:color="50B4C8" w:themeColor="accent1"/>
@@ -3628,7 +3628,7 @@
     <w:uiPriority w:val="9"/>
     <w:unhideWhenUsed/>
     <w:qFormat/>
-    <w:rsid w:val="00BC2A11"/>
+    <w:rsid w:val="0071114E"/>
     <w:pPr>
       <w:pBdr>
         <w:top w:val="single" w:sz="24" w:space="0" w:color="DCEFF4" w:themeColor="accent1" w:themeTint="33"/>
@@ -3654,7 +3654,7 @@
     <w:semiHidden/>
     <w:unhideWhenUsed/>
     <w:qFormat/>
-    <w:rsid w:val="00BC2A11"/>
+    <w:rsid w:val="0071114E"/>
     <w:pPr>
       <w:pBdr>
         <w:top w:val="single" w:sz="6" w:space="2" w:color="50B4C8" w:themeColor="accent1"/>
@@ -3677,7 +3677,7 @@
     <w:semiHidden/>
     <w:unhideWhenUsed/>
     <w:qFormat/>
-    <w:rsid w:val="00BC2A11"/>
+    <w:rsid w:val="0071114E"/>
     <w:pPr>
       <w:pBdr>
         <w:top w:val="dotted" w:sz="6" w:space="2" w:color="50B4C8" w:themeColor="accent1"/>
@@ -3700,7 +3700,7 @@
     <w:semiHidden/>
     <w:unhideWhenUsed/>
     <w:qFormat/>
-    <w:rsid w:val="00BC2A11"/>
+    <w:rsid w:val="0071114E"/>
     <w:pPr>
       <w:pBdr>
         <w:bottom w:val="single" w:sz="6" w:space="1" w:color="50B4C8" w:themeColor="accent1"/>
@@ -3723,7 +3723,7 @@
     <w:semiHidden/>
     <w:unhideWhenUsed/>
     <w:qFormat/>
-    <w:rsid w:val="00BC2A11"/>
+    <w:rsid w:val="0071114E"/>
     <w:pPr>
       <w:pBdr>
         <w:bottom w:val="dotted" w:sz="6" w:space="1" w:color="50B4C8" w:themeColor="accent1"/>
@@ -3746,7 +3746,7 @@
     <w:semiHidden/>
     <w:unhideWhenUsed/>
     <w:qFormat/>
-    <w:rsid w:val="00BC2A11"/>
+    <w:rsid w:val="0071114E"/>
     <w:pPr>
       <w:spacing w:before="200" w:after="0"/>
       <w:outlineLvl w:val="6"/>
@@ -3766,7 +3766,7 @@
     <w:semiHidden/>
     <w:unhideWhenUsed/>
     <w:qFormat/>
-    <w:rsid w:val="00BC2A11"/>
+    <w:rsid w:val="0071114E"/>
     <w:pPr>
       <w:spacing w:before="200" w:after="0"/>
       <w:outlineLvl w:val="7"/>
@@ -3787,7 +3787,7 @@
     <w:semiHidden/>
     <w:unhideWhenUsed/>
     <w:qFormat/>
-    <w:rsid w:val="00BC2A11"/>
+    <w:rsid w:val="0071114E"/>
     <w:pPr>
       <w:spacing w:before="200" w:after="0"/>
       <w:outlineLvl w:val="8"/>
@@ -3804,6 +3804,7 @@
   <w:style w:type="character" w:default="1" w:styleId="Standaardalinea-lettertype">
     <w:name w:val="Default Paragraph Font"/>
     <w:uiPriority w:val="1"/>
+    <w:semiHidden/>
     <w:unhideWhenUsed/>
   </w:style>
   <w:style w:type="table" w:default="1" w:styleId="Standaardtabel">
@@ -3832,7 +3833,7 @@
     <w:link w:val="GeenafstandChar"/>
     <w:uiPriority w:val="1"/>
     <w:qFormat/>
-    <w:rsid w:val="00BC2A11"/>
+    <w:rsid w:val="0071114E"/>
     <w:pPr>
       <w:spacing w:after="0" w:line="240" w:lineRule="auto"/>
     </w:pPr>
@@ -3849,7 +3850,7 @@
     <w:basedOn w:val="Standaardalinea-lettertype"/>
     <w:link w:val="Kop1"/>
     <w:uiPriority w:val="9"/>
-    <w:rsid w:val="00BC2A11"/>
+    <w:rsid w:val="0071114E"/>
     <w:rPr>
       <w:caps/>
       <w:color w:val="FFFFFF" w:themeColor="background1"/>
@@ -3864,7 +3865,7 @@
     <w:basedOn w:val="Standaardalinea-lettertype"/>
     <w:link w:val="Kop2"/>
     <w:uiPriority w:val="9"/>
-    <w:rsid w:val="00BC2A11"/>
+    <w:rsid w:val="0071114E"/>
     <w:rPr>
       <w:caps/>
       <w:spacing w:val="15"/>
@@ -3877,7 +3878,7 @@
     <w:link w:val="Kop3"/>
     <w:uiPriority w:val="9"/>
     <w:semiHidden/>
-    <w:rsid w:val="00BC2A11"/>
+    <w:rsid w:val="0071114E"/>
     <w:rPr>
       <w:caps/>
       <w:color w:val="215D6A" w:themeColor="accent1" w:themeShade="7F"/>
@@ -3890,7 +3891,7 @@
     <w:link w:val="Kop4"/>
     <w:uiPriority w:val="9"/>
     <w:semiHidden/>
-    <w:rsid w:val="00BC2A11"/>
+    <w:rsid w:val="0071114E"/>
     <w:rPr>
       <w:caps/>
       <w:color w:val="328D9F" w:themeColor="accent1" w:themeShade="BF"/>
@@ -3903,7 +3904,7 @@
     <w:link w:val="Kop5"/>
     <w:uiPriority w:val="9"/>
     <w:semiHidden/>
-    <w:rsid w:val="00BC2A11"/>
+    <w:rsid w:val="0071114E"/>
     <w:rPr>
       <w:caps/>
       <w:color w:val="328D9F" w:themeColor="accent1" w:themeShade="BF"/>
@@ -3916,7 +3917,7 @@
     <w:link w:val="Kop6"/>
     <w:uiPriority w:val="9"/>
     <w:semiHidden/>
-    <w:rsid w:val="00BC2A11"/>
+    <w:rsid w:val="0071114E"/>
     <w:rPr>
       <w:caps/>
       <w:color w:val="328D9F" w:themeColor="accent1" w:themeShade="BF"/>
@@ -3929,7 +3930,7 @@
     <w:link w:val="Kop7"/>
     <w:uiPriority w:val="9"/>
     <w:semiHidden/>
-    <w:rsid w:val="00BC2A11"/>
+    <w:rsid w:val="0071114E"/>
     <w:rPr>
       <w:caps/>
       <w:color w:val="328D9F" w:themeColor="accent1" w:themeShade="BF"/>
@@ -3942,7 +3943,7 @@
     <w:link w:val="Kop8"/>
     <w:uiPriority w:val="9"/>
     <w:semiHidden/>
-    <w:rsid w:val="00BC2A11"/>
+    <w:rsid w:val="0071114E"/>
     <w:rPr>
       <w:caps/>
       <w:spacing w:val="10"/>
@@ -3956,7 +3957,7 @@
     <w:link w:val="Kop9"/>
     <w:uiPriority w:val="9"/>
     <w:semiHidden/>
-    <w:rsid w:val="00BC2A11"/>
+    <w:rsid w:val="0071114E"/>
     <w:rPr>
       <w:i/>
       <w:iCs/>
@@ -3974,7 +3975,7 @@
     <w:semiHidden/>
     <w:unhideWhenUsed/>
     <w:qFormat/>
-    <w:rsid w:val="00BC2A11"/>
+    <w:rsid w:val="0071114E"/>
     <w:rPr>
       <w:b/>
       <w:bCs/>
@@ -3990,7 +3991,7 @@
     <w:link w:val="TitelChar"/>
     <w:uiPriority w:val="10"/>
     <w:qFormat/>
-    <w:rsid w:val="00BC2A11"/>
+    <w:rsid w:val="0071114E"/>
     <w:pPr>
       <w:spacing w:before="0" w:after="0"/>
     </w:pPr>
@@ -4008,7 +4009,7 @@
     <w:basedOn w:val="Standaardalinea-lettertype"/>
     <w:link w:val="Titel"/>
     <w:uiPriority w:val="10"/>
-    <w:rsid w:val="00BC2A11"/>
+    <w:rsid w:val="0071114E"/>
     <w:rPr>
       <w:rFonts w:asciiTheme="majorHAnsi" w:eastAsiaTheme="majorEastAsia" w:hAnsiTheme="majorHAnsi" w:cstheme="majorBidi"/>
       <w:caps/>
@@ -4025,7 +4026,7 @@
     <w:link w:val="OndertitelChar"/>
     <w:uiPriority w:val="11"/>
     <w:qFormat/>
-    <w:rsid w:val="00BC2A11"/>
+    <w:rsid w:val="0071114E"/>
     <w:pPr>
       <w:spacing w:before="0" w:after="500" w:line="240" w:lineRule="auto"/>
     </w:pPr>
@@ -4042,7 +4043,7 @@
     <w:basedOn w:val="Standaardalinea-lettertype"/>
     <w:link w:val="Ondertitel"/>
     <w:uiPriority w:val="11"/>
-    <w:rsid w:val="00BC2A11"/>
+    <w:rsid w:val="0071114E"/>
     <w:rPr>
       <w:caps/>
       <w:color w:val="595959" w:themeColor="text1" w:themeTint="A6"/>
@@ -4055,7 +4056,7 @@
     <w:name w:val="Strong"/>
     <w:uiPriority w:val="22"/>
     <w:qFormat/>
-    <w:rsid w:val="00BC2A11"/>
+    <w:rsid w:val="0071114E"/>
     <w:rPr>
       <w:b/>
       <w:bCs/>
@@ -4065,7 +4066,7 @@
     <w:name w:val="Emphasis"/>
     <w:uiPriority w:val="20"/>
     <w:qFormat/>
-    <w:rsid w:val="00BC2A11"/>
+    <w:rsid w:val="0071114E"/>
     <w:rPr>
       <w:caps/>
       <w:color w:val="215D6A" w:themeColor="accent1" w:themeShade="7F"/>
@@ -4079,7 +4080,7 @@
     <w:link w:val="CitaatChar"/>
     <w:uiPriority w:val="29"/>
     <w:qFormat/>
-    <w:rsid w:val="00BC2A11"/>
+    <w:rsid w:val="0071114E"/>
     <w:rPr>
       <w:i/>
       <w:iCs/>
@@ -4092,7 +4093,7 @@
     <w:basedOn w:val="Standaardalinea-lettertype"/>
     <w:link w:val="Citaat"/>
     <w:uiPriority w:val="29"/>
-    <w:rsid w:val="00BC2A11"/>
+    <w:rsid w:val="0071114E"/>
     <w:rPr>
       <w:i/>
       <w:iCs/>
@@ -4107,7 +4108,7 @@
     <w:link w:val="DuidelijkcitaatChar"/>
     <w:uiPriority w:val="30"/>
     <w:qFormat/>
-    <w:rsid w:val="00BC2A11"/>
+    <w:rsid w:val="0071114E"/>
     <w:pPr>
       <w:spacing w:before="240" w:after="240" w:line="240" w:lineRule="auto"/>
       <w:ind w:left="1080" w:right="1080"/>
@@ -4124,7 +4125,7 @@
     <w:basedOn w:val="Standaardalinea-lettertype"/>
     <w:link w:val="Duidelijkcitaat"/>
     <w:uiPriority w:val="30"/>
-    <w:rsid w:val="00BC2A11"/>
+    <w:rsid w:val="0071114E"/>
     <w:rPr>
       <w:color w:val="50B4C8" w:themeColor="accent1"/>
       <w:sz w:val="24"/>
@@ -4135,7 +4136,7 @@
     <w:name w:val="Subtle Emphasis"/>
     <w:uiPriority w:val="19"/>
     <w:qFormat/>
-    <w:rsid w:val="00BC2A11"/>
+    <w:rsid w:val="0071114E"/>
     <w:rPr>
       <w:i/>
       <w:iCs/>
@@ -4146,7 +4147,7 @@
     <w:name w:val="Intense Emphasis"/>
     <w:uiPriority w:val="21"/>
     <w:qFormat/>
-    <w:rsid w:val="00BC2A11"/>
+    <w:rsid w:val="0071114E"/>
     <w:rPr>
       <w:b/>
       <w:bCs/>
@@ -4159,7 +4160,7 @@
     <w:name w:val="Subtle Reference"/>
     <w:uiPriority w:val="31"/>
     <w:qFormat/>
-    <w:rsid w:val="00BC2A11"/>
+    <w:rsid w:val="0071114E"/>
     <w:rPr>
       <w:b/>
       <w:bCs/>
@@ -4170,7 +4171,7 @@
     <w:name w:val="Intense Reference"/>
     <w:uiPriority w:val="32"/>
     <w:qFormat/>
-    <w:rsid w:val="00BC2A11"/>
+    <w:rsid w:val="0071114E"/>
     <w:rPr>
       <w:b/>
       <w:bCs/>
@@ -4184,7 +4185,7 @@
     <w:name w:val="Book Title"/>
     <w:uiPriority w:val="33"/>
     <w:qFormat/>
-    <w:rsid w:val="00BC2A11"/>
+    <w:rsid w:val="0071114E"/>
     <w:rPr>
       <w:b/>
       <w:bCs/>
@@ -4200,7 +4201,7 @@
     <w:uiPriority w:val="39"/>
     <w:unhideWhenUsed/>
     <w:qFormat/>
-    <w:rsid w:val="00BC2A11"/>
+    <w:rsid w:val="0071114E"/>
     <w:pPr>
       <w:outlineLvl w:val="9"/>
     </w:pPr>
@@ -4437,7 +4438,7 @@
     <w:charset w:val="00"/>
     <w:family w:val="swiss"/>
     <w:pitch w:val="variable"/>
-    <w:sig w:usb0="E0002EFF" w:usb1="C0007843" w:usb2="00000009" w:usb3="00000000" w:csb0="000001FF" w:csb1="00000000"/>
+    <w:sig w:usb0="20002A87" w:usb1="80000000" w:usb2="00000008" w:usb3="00000000" w:csb0="000001FF" w:csb1="00000000"/>
   </w:font>
   <w:font w:name="Times New Roman">
     <w:panose1 w:val="02020603050405020304"/>
@@ -4472,7 +4473,7 @@
     <w:charset w:val="00"/>
     <w:family w:val="swiss"/>
     <w:pitch w:val="variable"/>
-    <w:sig w:usb0="E0002AFF" w:usb1="C000247B" w:usb2="00000009" w:usb3="00000000" w:csb0="000001FF" w:csb1="00000000"/>
+    <w:sig w:usb0="A0002AEF" w:usb1="4000207B" w:usb2="00000000" w:usb3="00000000" w:csb0="000001FF" w:csb1="00000000"/>
   </w:font>
   <w:font w:name="Calibri">
     <w:panose1 w:val="020F0502020204030204"/>
@@ -4504,6 +4505,7 @@
     <w:rsid w:val="001754F9"/>
     <w:rsid w:val="00A04FDF"/>
     <w:rsid w:val="00A950BA"/>
+    <w:rsid w:val="00A96DB3"/>
     <w:rsid w:val="00FB4782"/>
     <w:rsid w:val="00FF07C3"/>
   </w:rsids>
